--- a/анализ_балса.docx
+++ b/анализ_балса.docx
@@ -1,6 +1,6 @@
 
 <file path=word/document.xml><?xml version="1.0" encoding="utf-8"?>
-<w:document xmlns:wpc="http://schemas.microsoft.com/office/word/2010/wordprocessingCanvas" xmlns:mc="http://schemas.openxmlformats.org/markup-compatibility/2006" xmlns:o="urn:schemas-microsoft-com:office:office" xmlns:r="http://schemas.openxmlformats.org/officeDocument/2006/relationships" xmlns:m="http://schemas.openxmlformats.org/officeDocument/2006/math" xmlns:v="urn:schemas-microsoft-com:vml" xmlns:wp14="http://schemas.microsoft.com/office/word/2010/wordprocessingDrawing" xmlns:wp="http://schemas.openxmlformats.org/drawingml/2006/wordprocessingDrawing" xmlns:w10="urn:schemas-microsoft-com:office:word" xmlns:w="http://schemas.openxmlformats.org/wordprocessingml/2006/main" xmlns:w14="http://schemas.microsoft.com/office/word/2010/wordml" xmlns:w15="http://schemas.microsoft.com/office/word/2012/wordml" xmlns:wpg="http://schemas.microsoft.com/office/word/2010/wordprocessingGroup" xmlns:wpi="http://schemas.microsoft.com/office/word/2010/wordprocessingInk" xmlns:wne="http://schemas.microsoft.com/office/word/2006/wordml" xmlns:wps="http://schemas.microsoft.com/office/word/2010/wordprocessingShape" mc:Ignorable="w14 w15 wp14">
+<w:document xmlns:wpc="http://schemas.microsoft.com/office/word/2010/wordprocessingCanvas" xmlns:cx="http://schemas.microsoft.com/office/drawing/2014/chartex" xmlns:cx1="http://schemas.microsoft.com/office/drawing/2015/9/8/chartex" xmlns:cx2="http://schemas.microsoft.com/office/drawing/2015/10/21/chartex" xmlns:cx3="http://schemas.microsoft.com/office/drawing/2016/5/9/chartex" xmlns:cx4="http://schemas.microsoft.com/office/drawing/2016/5/10/chartex" xmlns:cx5="http://schemas.microsoft.com/office/drawing/2016/5/11/chartex" xmlns:cx6="http://schemas.microsoft.com/office/drawing/2016/5/12/chartex" xmlns:cx7="http://schemas.microsoft.com/office/drawing/2016/5/13/chartex" xmlns:cx8="http://schemas.microsoft.com/office/drawing/2016/5/14/chartex" xmlns:mc="http://schemas.openxmlformats.org/markup-compatibility/2006" xmlns:aink="http://schemas.microsoft.com/office/drawing/2016/ink" xmlns:am3d="http://schemas.microsoft.com/office/drawing/2017/model3d" xmlns:o="urn:schemas-microsoft-com:office:office" xmlns:r="http://schemas.openxmlformats.org/officeDocument/2006/relationships" xmlns:m="http://schemas.openxmlformats.org/officeDocument/2006/math" xmlns:v="urn:schemas-microsoft-com:vml" xmlns:wp14="http://schemas.microsoft.com/office/word/2010/wordprocessingDrawing" xmlns:wp="http://schemas.openxmlformats.org/drawingml/2006/wordprocessingDrawing" xmlns:w10="urn:schemas-microsoft-com:office:word" xmlns:w="http://schemas.openxmlformats.org/wordprocessingml/2006/main" xmlns:w14="http://schemas.microsoft.com/office/word/2010/wordml" xmlns:w15="http://schemas.microsoft.com/office/word/2012/wordml" xmlns:w16cex="http://schemas.microsoft.com/office/word/2018/wordml/cex" xmlns:w16cid="http://schemas.microsoft.com/office/word/2016/wordml/cid" xmlns:w16="http://schemas.microsoft.com/office/word/2018/wordml" xmlns:w16sdtdh="http://schemas.microsoft.com/office/word/2020/wordml/sdtdatahash" xmlns:w16se="http://schemas.microsoft.com/office/word/2015/wordml/symex" xmlns:wpg="http://schemas.microsoft.com/office/word/2010/wordprocessingGroup" xmlns:wpi="http://schemas.microsoft.com/office/word/2010/wordprocessingInk" xmlns:wne="http://schemas.microsoft.com/office/word/2006/wordml" xmlns:wps="http://schemas.microsoft.com/office/word/2010/wordprocessingShape" mc:Ignorable="w14 w15 w16se w16cid w16 w16cex w16sdtdh wp14">
   <w:body>
     <w:p>
       <w:pPr>
@@ -189,7 +189,7 @@
               </wp:anchor>
             </w:drawing>
           </mc:Choice>
-          <mc:Fallback xmlns:w16se="http://schemas.microsoft.com/office/word/2015/wordml/symex" xmlns:w16sdtdh="http://schemas.microsoft.com/office/word/2020/wordml/sdtdatahash" xmlns:w16="http://schemas.microsoft.com/office/word/2018/wordml" xmlns:w16cid="http://schemas.microsoft.com/office/word/2016/wordml/cid" xmlns:w16cex="http://schemas.microsoft.com/office/word/2018/wordml/cex" xmlns:am3d="http://schemas.microsoft.com/office/drawing/2017/model3d" xmlns:aink="http://schemas.microsoft.com/office/drawing/2016/ink" xmlns:cx8="http://schemas.microsoft.com/office/drawing/2016/5/14/chartex" xmlns:cx7="http://schemas.microsoft.com/office/drawing/2016/5/13/chartex" xmlns:cx6="http://schemas.microsoft.com/office/drawing/2016/5/12/chartex" xmlns:cx5="http://schemas.microsoft.com/office/drawing/2016/5/11/chartex" xmlns:cx4="http://schemas.microsoft.com/office/drawing/2016/5/10/chartex" xmlns:cx3="http://schemas.microsoft.com/office/drawing/2016/5/9/chartex" xmlns:cx2="http://schemas.microsoft.com/office/drawing/2015/10/21/chartex" xmlns:cx1="http://schemas.microsoft.com/office/drawing/2015/9/8/chartex" xmlns:cx="http://schemas.microsoft.com/office/drawing/2014/chartex">
+          <mc:Fallback>
             <w:pict>
               <v:line w14:anchorId="51EBA915" id="Прямая соединительная линия 23" o:spid="_x0000_s1026" style="position:absolute;z-index:251659264;visibility:visible;mso-wrap-style:square;mso-width-percent:0;mso-height-percent:0;mso-wrap-distance-left:9pt;mso-wrap-distance-top:-8e-5mm;mso-wrap-distance-right:9pt;mso-wrap-distance-bottom:-8e-5mm;mso-position-horizontal:absolute;mso-position-horizontal-relative:text;mso-position-vertical:absolute;mso-position-vertical-relative:text;mso-width-percent:0;mso-height-percent:0;mso-width-relative:page;mso-height-relative:page" from="-57.3pt,1.4pt" to="471.45pt,1.4pt" o:gfxdata="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" strokecolor="black [3200]" strokeweight=".5pt">
                 <v:stroke joinstyle="miter"/>
@@ -294,6 +294,40 @@
         <w:tabs>
           <w:tab w:val="left" w:pos="1701"/>
         </w:tabs>
+        <w:jc w:val="center"/>
+        <w:rPr>
+          <w:rFonts w:ascii="Times New Roman" w:hAnsi="Times New Roman"/>
+          <w:b/>
+          <w:sz w:val="32"/>
+          <w:szCs w:val="32"/>
+        </w:rPr>
+      </w:pPr>
+      <w:r>
+        <w:rPr>
+          <w:rFonts w:ascii="Times New Roman" w:hAnsi="Times New Roman"/>
+          <w:b/>
+          <w:sz w:val="32"/>
+          <w:szCs w:val="32"/>
+        </w:rPr>
+        <w:t>«</w:t>
+      </w:r>
+      <w:r>
+        <w:rPr>
+          <w:rFonts w:ascii="Times New Roman" w:hAnsi="Times New Roman"/>
+          <w:b/>
+          <w:sz w:val="32"/>
+          <w:szCs w:val="32"/>
+        </w:rPr>
+        <w:t>Парадигма структурного программирования</w:t>
+      </w:r>
+    </w:p>
+    <w:p>
+      <w:pPr>
+        <w:pStyle w:val="1"/>
+        <w:widowControl w:val="0"/>
+        <w:tabs>
+          <w:tab w:val="left" w:pos="1701"/>
+        </w:tabs>
         <w:spacing w:line="360" w:lineRule="auto"/>
         <w:jc w:val="center"/>
         <w:rPr>
@@ -310,7 +344,16 @@
           <w:sz w:val="32"/>
           <w:szCs w:val="32"/>
         </w:rPr>
-        <w:t>«Лабораторная работа №1»</w:t>
+        <w:t>Неуправляемый код С++</w:t>
+      </w:r>
+      <w:r>
+        <w:rPr>
+          <w:rFonts w:ascii="Times New Roman" w:hAnsi="Times New Roman"/>
+          <w:b/>
+          <w:sz w:val="32"/>
+          <w:szCs w:val="32"/>
+        </w:rPr>
+        <w:t>»</w:t>
       </w:r>
     </w:p>
     <w:p>
@@ -535,33 +578,11 @@
                 <w:szCs w:val="28"/>
               </w:rPr>
             </w:pPr>
-            <w:proofErr w:type="spellStart"/>
             <w:r>
               <w:rPr>
                 <w:szCs w:val="28"/>
               </w:rPr>
-              <w:t>к.г.н</w:t>
-            </w:r>
-            <w:proofErr w:type="spellEnd"/>
-            <w:r>
-              <w:rPr>
-                <w:szCs w:val="28"/>
-              </w:rPr>
-              <w:t xml:space="preserve">. </w:t>
-            </w:r>
-            <w:proofErr w:type="spellStart"/>
-            <w:r>
-              <w:rPr>
-                <w:szCs w:val="28"/>
-              </w:rPr>
-              <w:t>Балса</w:t>
-            </w:r>
-            <w:proofErr w:type="spellEnd"/>
-            <w:r>
-              <w:rPr>
-                <w:szCs w:val="28"/>
-              </w:rPr>
-              <w:t xml:space="preserve"> А. Р.</w:t>
+              <w:t>к.г.н. Балса А. Р.</w:t>
             </w:r>
           </w:p>
         </w:tc>
@@ -624,6 +645,7 @@
         <w:rPr>
           <w:szCs w:val="28"/>
         </w:rPr>
+        <w:lastRenderedPageBreak/>
         <w:t>Санкт-Петербург</w:t>
       </w:r>
     </w:p>
@@ -800,43 +822,7 @@
           <w:color w:val="000000"/>
           <w:lang w:eastAsia="ru-RU"/>
         </w:rPr>
-        <w:t>упорядочить элементы массива по возрастанию. (</w:t>
-      </w:r>
-      <w:proofErr w:type="spellStart"/>
-      <w:r>
-        <w:rPr>
-          <w:rFonts w:eastAsia="Times New Roman" w:cs="Times New Roman"/>
-          <w:color w:val="000000"/>
-          <w:lang w:eastAsia="ru-RU"/>
-        </w:rPr>
-        <w:t>Quick</w:t>
-      </w:r>
-      <w:proofErr w:type="spellEnd"/>
-      <w:r>
-        <w:rPr>
-          <w:rFonts w:eastAsia="Times New Roman" w:cs="Times New Roman"/>
-          <w:color w:val="000000"/>
-          <w:lang w:eastAsia="ru-RU"/>
-        </w:rPr>
-        <w:t xml:space="preserve"> </w:t>
-      </w:r>
-      <w:proofErr w:type="spellStart"/>
-      <w:r>
-        <w:rPr>
-          <w:rFonts w:eastAsia="Times New Roman" w:cs="Times New Roman"/>
-          <w:color w:val="000000"/>
-          <w:lang w:eastAsia="ru-RU"/>
-        </w:rPr>
-        <w:t>sort</w:t>
-      </w:r>
-      <w:proofErr w:type="spellEnd"/>
-      <w:r>
-        <w:rPr>
-          <w:rFonts w:eastAsia="Times New Roman" w:cs="Times New Roman"/>
-          <w:color w:val="000000"/>
-          <w:lang w:eastAsia="ru-RU"/>
-        </w:rPr>
-        <w:t xml:space="preserve">.) </w:t>
+        <w:t xml:space="preserve">упорядочить элементы массива по возрастанию. (Quick sort.) </w:t>
       </w:r>
     </w:p>
     <w:p>
@@ -1340,6 +1326,7 @@
           <w:color w:val="000000"/>
           <w:lang w:eastAsia="ru-RU"/>
         </w:rPr>
+        <w:lastRenderedPageBreak/>
         <w:t>Ответ</w:t>
       </w:r>
       <w:r>
@@ -1416,7 +1403,6 @@
           <w:color w:val="000000"/>
           <w:lang w:eastAsia="ru-RU"/>
         </w:rPr>
-        <w:lastRenderedPageBreak/>
         <w:t xml:space="preserve">Задача 2. </w:t>
       </w:r>
       <w:r>
@@ -1607,25 +1593,7 @@
           <w:color w:val="000000"/>
           <w:lang w:eastAsia="ru-RU"/>
         </w:rPr>
-        <w:t xml:space="preserve">: Как видим, </w:t>
-      </w:r>
-      <w:proofErr w:type="gramStart"/>
-      <w:r>
-        <w:rPr>
-          <w:rFonts w:eastAsia="Times New Roman" w:cs="Times New Roman"/>
-          <w:color w:val="000000"/>
-          <w:lang w:eastAsia="ru-RU"/>
-        </w:rPr>
-        <w:t>максимальный  и</w:t>
-      </w:r>
-      <w:proofErr w:type="gramEnd"/>
-      <w:r>
-        <w:rPr>
-          <w:rFonts w:eastAsia="Times New Roman" w:cs="Times New Roman"/>
-          <w:color w:val="000000"/>
-          <w:lang w:eastAsia="ru-RU"/>
-        </w:rPr>
-        <w:t xml:space="preserve">  минимальный элемент стоят подряд     </w:t>
+        <w:t xml:space="preserve">: Как видим, максимальный  и  минимальный элемент стоят подряд     </w:t>
       </w:r>
     </w:p>
     <w:p>
@@ -1681,23 +1649,13 @@
         </w:rPr>
         <w:t xml:space="preserve">Присутствие несколько максимумов и минимумов </w:t>
       </w:r>
-      <w:proofErr w:type="gramStart"/>
-      <w:r>
-        <w:rPr>
-          <w:rFonts w:eastAsia="Times New Roman" w:cs="Times New Roman"/>
-          <w:color w:val="000000"/>
-          <w:lang w:eastAsia="ru-RU"/>
-        </w:rPr>
-        <w:t>Пусть</w:t>
-      </w:r>
-      <w:proofErr w:type="gramEnd"/>
-      <w:r>
-        <w:rPr>
-          <w:rFonts w:eastAsia="Times New Roman" w:cs="Times New Roman"/>
-          <w:color w:val="000000"/>
-          <w:lang w:eastAsia="ru-RU"/>
-        </w:rPr>
-        <w:t xml:space="preserve"> в массиве 4 элемента: </w:t>
+      <w:r>
+        <w:rPr>
+          <w:rFonts w:eastAsia="Times New Roman" w:cs="Times New Roman"/>
+          <w:color w:val="000000"/>
+          <w:lang w:eastAsia="ru-RU"/>
+        </w:rPr>
+        <w:t xml:space="preserve">Пусть в массиве 4 элемента: </w:t>
       </w:r>
     </w:p>
     <w:p>
@@ -1712,25 +1670,14 @@
           <w:lang w:eastAsia="ru-RU"/>
         </w:rPr>
       </w:pPr>
-      <w:proofErr w:type="gramStart"/>
-      <w:r>
-        <w:rPr>
-          <w:rFonts w:eastAsia="Times New Roman" w:cs="Times New Roman"/>
-          <w:b/>
-          <w:color w:val="000000"/>
-          <w:lang w:eastAsia="ru-RU"/>
-        </w:rPr>
-        <w:t>Ввод:  3</w:t>
-      </w:r>
-      <w:proofErr w:type="gramEnd"/>
-      <w:r>
-        <w:rPr>
-          <w:rFonts w:eastAsia="Times New Roman" w:cs="Times New Roman"/>
-          <w:b/>
-          <w:color w:val="000000"/>
-          <w:lang w:eastAsia="ru-RU"/>
-        </w:rPr>
-        <w:t xml:space="preserve"> 3 3 3  </w:t>
+      <w:r>
+        <w:rPr>
+          <w:rFonts w:eastAsia="Times New Roman" w:cs="Times New Roman"/>
+          <w:b/>
+          <w:color w:val="000000"/>
+          <w:lang w:eastAsia="ru-RU"/>
+        </w:rPr>
+        <w:t xml:space="preserve">Ввод:  3 3 3 3  </w:t>
       </w:r>
     </w:p>
     <w:p>
@@ -1855,6 +1802,7 @@
           <w:color w:val="000000"/>
           <w:lang w:eastAsia="ru-RU"/>
         </w:rPr>
+        <w:lastRenderedPageBreak/>
         <w:t>Ответ:</w:t>
       </w:r>
       <w:r>
@@ -1863,25 +1811,7 @@
           <w:color w:val="000000"/>
           <w:lang w:eastAsia="ru-RU"/>
         </w:rPr>
-        <w:t xml:space="preserve"> Сумма не может быть найдена, вы выбрали одинаковые позиции </w:t>
-      </w:r>
-      <w:proofErr w:type="gramStart"/>
-      <w:r>
-        <w:rPr>
-          <w:rFonts w:eastAsia="Times New Roman" w:cs="Times New Roman"/>
-          <w:color w:val="000000"/>
-          <w:lang w:eastAsia="ru-RU"/>
-        </w:rPr>
-        <w:t>для  максимума</w:t>
-      </w:r>
-      <w:proofErr w:type="gramEnd"/>
-      <w:r>
-        <w:rPr>
-          <w:rFonts w:eastAsia="Times New Roman" w:cs="Times New Roman"/>
-          <w:color w:val="000000"/>
-          <w:lang w:eastAsia="ru-RU"/>
-        </w:rPr>
-        <w:t xml:space="preserve"> и минимума. </w:t>
+        <w:t xml:space="preserve"> Сумма не может быть найдена, вы выбрали одинаковые позиции для  максимума и минимума. </w:t>
       </w:r>
     </w:p>
     <w:p>
@@ -1906,7 +1836,6 @@
           <w:color w:val="000000"/>
           <w:lang w:eastAsia="ru-RU"/>
         </w:rPr>
-        <w:lastRenderedPageBreak/>
         <w:t xml:space="preserve">Пользователь выбрал позиции максимума и минимума элементов друг за другом. </w:t>
       </w:r>
     </w:p>
@@ -1990,25 +1919,7 @@
           <w:color w:val="000000"/>
           <w:lang w:eastAsia="ru-RU"/>
         </w:rPr>
-        <w:t xml:space="preserve"> Сумма не может быть найдена, вы выбрали позицию максимума и </w:t>
-      </w:r>
-      <w:proofErr w:type="gramStart"/>
-      <w:r>
-        <w:rPr>
-          <w:rFonts w:eastAsia="Times New Roman" w:cs="Times New Roman"/>
-          <w:color w:val="000000"/>
-          <w:lang w:eastAsia="ru-RU"/>
-        </w:rPr>
-        <w:t>минимума  через</w:t>
-      </w:r>
-      <w:proofErr w:type="gramEnd"/>
-      <w:r>
-        <w:rPr>
-          <w:rFonts w:eastAsia="Times New Roman" w:cs="Times New Roman"/>
-          <w:color w:val="000000"/>
-          <w:lang w:eastAsia="ru-RU"/>
-        </w:rPr>
-        <w:t xml:space="preserve"> один элемент.  </w:t>
+        <w:t xml:space="preserve"> Сумма не может быть найдена, вы выбрали позицию максимума и минимума  через один элемент.  </w:t>
       </w:r>
     </w:p>
     <w:p>
@@ -2084,43 +1995,7 @@
           <w:color w:val="000000"/>
           <w:lang w:eastAsia="ru-RU"/>
         </w:rPr>
-        <w:t>упорядочить элементы массива по возрастанию. (</w:t>
-      </w:r>
-      <w:proofErr w:type="spellStart"/>
-      <w:r>
-        <w:rPr>
-          <w:rFonts w:eastAsia="Times New Roman" w:cs="Times New Roman"/>
-          <w:color w:val="000000"/>
-          <w:lang w:eastAsia="ru-RU"/>
-        </w:rPr>
-        <w:t>Quick</w:t>
-      </w:r>
-      <w:proofErr w:type="spellEnd"/>
-      <w:r>
-        <w:rPr>
-          <w:rFonts w:eastAsia="Times New Roman" w:cs="Times New Roman"/>
-          <w:color w:val="000000"/>
-          <w:lang w:eastAsia="ru-RU"/>
-        </w:rPr>
-        <w:t xml:space="preserve"> </w:t>
-      </w:r>
-      <w:proofErr w:type="spellStart"/>
-      <w:r>
-        <w:rPr>
-          <w:rFonts w:eastAsia="Times New Roman" w:cs="Times New Roman"/>
-          <w:color w:val="000000"/>
-          <w:lang w:eastAsia="ru-RU"/>
-        </w:rPr>
-        <w:t>sort</w:t>
-      </w:r>
-      <w:proofErr w:type="spellEnd"/>
-      <w:r>
-        <w:rPr>
-          <w:rFonts w:eastAsia="Times New Roman" w:cs="Times New Roman"/>
-          <w:color w:val="000000"/>
-          <w:lang w:eastAsia="ru-RU"/>
-        </w:rPr>
-        <w:t xml:space="preserve">.) </w:t>
+        <w:t xml:space="preserve">упорядочить элементы массива по возрастанию. (Quick sort.) </w:t>
       </w:r>
     </w:p>
     <w:p>
@@ -2299,25 +2174,7 @@
           <w:color w:val="000000"/>
           <w:lang w:eastAsia="ru-RU"/>
         </w:rPr>
-        <w:t xml:space="preserve">количество строк, не содержащих ни одного нулевого </w:t>
-      </w:r>
-      <w:proofErr w:type="gramStart"/>
-      <w:r>
-        <w:rPr>
-          <w:rFonts w:eastAsia="Times New Roman" w:cs="Times New Roman"/>
-          <w:color w:val="000000"/>
-          <w:lang w:eastAsia="ru-RU"/>
-        </w:rPr>
-        <w:t>элемента ;</w:t>
-      </w:r>
-      <w:proofErr w:type="gramEnd"/>
-      <w:r>
-        <w:rPr>
-          <w:rFonts w:eastAsia="Times New Roman" w:cs="Times New Roman"/>
-          <w:color w:val="000000"/>
-          <w:lang w:eastAsia="ru-RU"/>
-        </w:rPr>
-        <w:t xml:space="preserve"> 2)</w:t>
+        <w:t>количество строк, не содержащих ни одного нулевого элемента ; 2)</w:t>
       </w:r>
       <w:r>
         <w:rPr>
@@ -2411,25 +2268,14 @@
         </w:rPr>
         <w:t xml:space="preserve">нулевого элемента </w:t>
       </w:r>
-      <w:proofErr w:type="gramStart"/>
-      <w:r>
-        <w:rPr>
-          <w:rFonts w:eastAsia="Times New Roman" w:cs="Times New Roman"/>
-          <w:b/>
-          <w:color w:val="000000"/>
-          <w:lang w:eastAsia="ru-RU"/>
-        </w:rPr>
-        <w:t>Не</w:t>
-      </w:r>
-      <w:proofErr w:type="gramEnd"/>
-      <w:r>
-        <w:rPr>
-          <w:rFonts w:eastAsia="Times New Roman" w:cs="Times New Roman"/>
-          <w:b/>
-          <w:color w:val="000000"/>
-          <w:lang w:eastAsia="ru-RU"/>
-        </w:rPr>
-        <w:t xml:space="preserve"> успешные сценарии: </w:t>
+      <w:r>
+        <w:rPr>
+          <w:rFonts w:eastAsia="Times New Roman" w:cs="Times New Roman"/>
+          <w:b/>
+          <w:color w:val="000000"/>
+          <w:lang w:eastAsia="ru-RU"/>
+        </w:rPr>
+        <w:t xml:space="preserve">Не успешные сценарии: </w:t>
       </w:r>
     </w:p>
     <w:p>
@@ -2502,25 +2348,16 @@
           <w:color w:val="000000"/>
           <w:lang w:eastAsia="ru-RU"/>
         </w:rPr>
+        <w:lastRenderedPageBreak/>
         <w:t xml:space="preserve">Отсутствие нулевых элементов в массиве </w:t>
       </w:r>
-      <w:proofErr w:type="gramStart"/>
-      <w:r>
-        <w:rPr>
-          <w:rFonts w:eastAsia="Times New Roman" w:cs="Times New Roman"/>
-          <w:color w:val="000000"/>
-          <w:lang w:eastAsia="ru-RU"/>
-        </w:rPr>
-        <w:t>Пусть</w:t>
-      </w:r>
-      <w:proofErr w:type="gramEnd"/>
-      <w:r>
-        <w:rPr>
-          <w:rFonts w:eastAsia="Times New Roman" w:cs="Times New Roman"/>
-          <w:color w:val="000000"/>
-          <w:lang w:eastAsia="ru-RU"/>
-        </w:rPr>
-        <w:t xml:space="preserve"> в матрице 4 элемента: </w:t>
+      <w:r>
+        <w:rPr>
+          <w:rFonts w:eastAsia="Times New Roman" w:cs="Times New Roman"/>
+          <w:color w:val="000000"/>
+          <w:lang w:eastAsia="ru-RU"/>
+        </w:rPr>
+        <w:t xml:space="preserve">Пусть в матрице 4 элемента: </w:t>
       </w:r>
     </w:p>
     <w:p>
@@ -2535,15 +2372,13 @@
           <w:lang w:eastAsia="ru-RU"/>
         </w:rPr>
       </w:pPr>
-      <w:proofErr w:type="gramStart"/>
-      <w:r>
-        <w:rPr>
-          <w:rFonts w:eastAsia="Times New Roman" w:cs="Times New Roman"/>
-          <w:b/>
-          <w:color w:val="000000"/>
-          <w:lang w:eastAsia="ru-RU"/>
-        </w:rPr>
-        <w:lastRenderedPageBreak/>
+      <w:r>
+        <w:rPr>
+          <w:rFonts w:eastAsia="Times New Roman" w:cs="Times New Roman"/>
+          <w:b/>
+          <w:color w:val="000000"/>
+          <w:lang w:eastAsia="ru-RU"/>
+        </w:rPr>
         <w:t xml:space="preserve">Ввод:  </w:t>
       </w:r>
       <w:r>
@@ -2552,16 +2387,7 @@
           <w:color w:val="000000"/>
           <w:lang w:eastAsia="ru-RU"/>
         </w:rPr>
-        <w:t xml:space="preserve"> </w:t>
-      </w:r>
-      <w:proofErr w:type="gramEnd"/>
-      <w:r>
-        <w:rPr>
-          <w:rFonts w:eastAsia="Times New Roman" w:cs="Times New Roman"/>
-          <w:color w:val="000000"/>
-          <w:lang w:eastAsia="ru-RU"/>
-        </w:rPr>
-        <w:t xml:space="preserve">0 2  </w:t>
+        <w:t xml:space="preserve"> 0 2  </w:t>
       </w:r>
     </w:p>
     <w:p>
@@ -2595,7 +2421,6 @@
           <w:lang w:eastAsia="ru-RU"/>
         </w:rPr>
       </w:pPr>
-      <w:proofErr w:type="gramStart"/>
       <w:r>
         <w:rPr>
           <w:rFonts w:eastAsia="Times New Roman" w:cs="Times New Roman"/>
@@ -2611,16 +2436,7 @@
           <w:color w:val="000000"/>
           <w:lang w:eastAsia="ru-RU"/>
         </w:rPr>
-        <w:t xml:space="preserve">  Объяснение</w:t>
-      </w:r>
-      <w:proofErr w:type="gramEnd"/>
-      <w:r>
-        <w:rPr>
-          <w:rFonts w:eastAsia="Times New Roman" w:cs="Times New Roman"/>
-          <w:color w:val="000000"/>
-          <w:lang w:eastAsia="ru-RU"/>
-        </w:rPr>
-        <w:t xml:space="preserve"> пользователю, что нет строк  без нулевых элементов. </w:t>
+        <w:t xml:space="preserve">  Объяснение пользователю, что нет строк  без нулевых элементов. </w:t>
       </w:r>
     </w:p>
     <w:p>
@@ -2676,27 +2492,7 @@
           <w:color w:val="000000"/>
           <w:lang w:eastAsia="ru-RU"/>
         </w:rPr>
-        <w:t xml:space="preserve"> </w:t>
-      </w:r>
-      <w:proofErr w:type="gramStart"/>
-      <w:r>
-        <w:rPr>
-          <w:rFonts w:eastAsia="Times New Roman" w:cs="Times New Roman"/>
-          <w:b/>
-          <w:color w:val="000000"/>
-          <w:lang w:eastAsia="ru-RU"/>
-        </w:rPr>
-        <w:t>Не</w:t>
-      </w:r>
-      <w:proofErr w:type="gramEnd"/>
-      <w:r>
-        <w:rPr>
-          <w:rFonts w:eastAsia="Times New Roman" w:cs="Times New Roman"/>
-          <w:b/>
-          <w:color w:val="000000"/>
-          <w:lang w:eastAsia="ru-RU"/>
-        </w:rPr>
-        <w:t xml:space="preserve"> успешные сценарии: </w:t>
+        <w:t xml:space="preserve"> Не успешные сценарии: </w:t>
       </w:r>
     </w:p>
     <w:p>
@@ -2766,25 +2562,7 @@
           <w:color w:val="000000"/>
           <w:lang w:eastAsia="ru-RU"/>
         </w:rPr>
-        <w:t xml:space="preserve">Пусть в матрице 4 </w:t>
-      </w:r>
-      <w:proofErr w:type="gramStart"/>
-      <w:r>
-        <w:rPr>
-          <w:rFonts w:eastAsia="Times New Roman" w:cs="Times New Roman"/>
-          <w:color w:val="000000"/>
-          <w:lang w:eastAsia="ru-RU"/>
-        </w:rPr>
-        <w:t>элемента :</w:t>
-      </w:r>
-      <w:proofErr w:type="gramEnd"/>
-      <w:r>
-        <w:rPr>
-          <w:rFonts w:eastAsia="Times New Roman" w:cs="Times New Roman"/>
-          <w:color w:val="000000"/>
-          <w:lang w:eastAsia="ru-RU"/>
-        </w:rPr>
-        <w:t xml:space="preserve"> </w:t>
+        <w:t xml:space="preserve">Пусть в матрице 4 элемента : </w:t>
       </w:r>
     </w:p>
     <w:p>
@@ -2913,25 +2691,7 @@
           <w:color w:val="000000"/>
           <w:lang w:eastAsia="ru-RU"/>
         </w:rPr>
-        <w:t xml:space="preserve">Пусть в матрице 4 </w:t>
-      </w:r>
-      <w:proofErr w:type="gramStart"/>
-      <w:r>
-        <w:rPr>
-          <w:rFonts w:eastAsia="Times New Roman" w:cs="Times New Roman"/>
-          <w:color w:val="000000"/>
-          <w:lang w:eastAsia="ru-RU"/>
-        </w:rPr>
-        <w:t>элемента :</w:t>
-      </w:r>
-      <w:proofErr w:type="gramEnd"/>
-      <w:r>
-        <w:rPr>
-          <w:rFonts w:eastAsia="Times New Roman" w:cs="Times New Roman"/>
-          <w:color w:val="000000"/>
-          <w:lang w:eastAsia="ru-RU"/>
-        </w:rPr>
-        <w:t xml:space="preserve"> </w:t>
+        <w:t xml:space="preserve">Пусть в матрице 4 элемента : </w:t>
       </w:r>
     </w:p>
     <w:p>
@@ -3060,7 +2820,7 @@
         <w:rPr>
           <w:rFonts w:eastAsia="Times New Roman" w:cs="Times New Roman"/>
           <w:color w:val="000000"/>
-          <w:lang w:val="en-US" w:eastAsia="ru-RU"/>
+          <w:lang w:eastAsia="ru-RU"/>
         </w:rPr>
         <w:t>;0</w:t>
       </w:r>
@@ -3212,8 +2972,6 @@
         </w:rPr>
         <w:t xml:space="preserve">АНАЛИЗ </w:t>
       </w:r>
-      <w:bookmarkStart w:id="0" w:name="_GoBack"/>
-      <w:bookmarkEnd w:id="0"/>
     </w:p>
     <w:p>
       <w:pPr>
@@ -3279,6 +3037,7 @@
           <w:color w:val="000000"/>
           <w:lang w:eastAsia="ru-RU"/>
         </w:rPr>
+        <w:lastRenderedPageBreak/>
         <w:t xml:space="preserve">Файл не существует   </w:t>
       </w:r>
     </w:p>
@@ -3342,7 +3101,6 @@
           <w:color w:val="000000"/>
           <w:lang w:eastAsia="ru-RU"/>
         </w:rPr>
-        <w:lastRenderedPageBreak/>
         <w:t xml:space="preserve">проверка наличия текста в файле   </w:t>
       </w:r>
       <w:r>
@@ -3475,25 +3233,7 @@
           <w:color w:val="000000"/>
           <w:lang w:eastAsia="ru-RU"/>
         </w:rPr>
-        <w:t xml:space="preserve">Как видим, файл в таком случае состоит из двух </w:t>
-      </w:r>
-      <w:proofErr w:type="spellStart"/>
-      <w:r>
-        <w:rPr>
-          <w:rFonts w:eastAsia="Times New Roman" w:cs="Times New Roman"/>
-          <w:color w:val="000000"/>
-          <w:lang w:eastAsia="ru-RU"/>
-        </w:rPr>
-        <w:t>предложенийй</w:t>
-      </w:r>
-      <w:proofErr w:type="spellEnd"/>
-      <w:r>
-        <w:rPr>
-          <w:rFonts w:eastAsia="Times New Roman" w:cs="Times New Roman"/>
-          <w:color w:val="000000"/>
-          <w:lang w:eastAsia="ru-RU"/>
-        </w:rPr>
-        <w:t xml:space="preserve">. </w:t>
+        <w:t xml:space="preserve">Как видим, файл в таком случае состоит из двух предложенийй. </w:t>
       </w:r>
     </w:p>
     <w:p>
@@ -3661,29 +3401,7 @@
           <w:sz w:val="22"/>
           <w:lang w:val="en-US" w:eastAsia="ru-RU"/>
         </w:rPr>
-        <w:t>#include &lt;</w:t>
-      </w:r>
-      <w:proofErr w:type="spellStart"/>
-      <w:r>
-        <w:rPr>
-          <w:rFonts w:ascii="Courier New" w:eastAsia="Calibri" w:hAnsi="Courier New" w:cs="Courier New"/>
-          <w:b/>
-          <w:color w:val="000000"/>
-          <w:sz w:val="22"/>
-          <w:lang w:val="en-US" w:eastAsia="ru-RU"/>
-        </w:rPr>
-        <w:t>iostream</w:t>
-      </w:r>
-      <w:proofErr w:type="spellEnd"/>
-      <w:r>
-        <w:rPr>
-          <w:rFonts w:ascii="Courier New" w:eastAsia="Calibri" w:hAnsi="Courier New" w:cs="Courier New"/>
-          <w:b/>
-          <w:color w:val="000000"/>
-          <w:sz w:val="22"/>
-          <w:lang w:val="en-US" w:eastAsia="ru-RU"/>
-        </w:rPr>
-        <w:t>&gt;</w:t>
+        <w:t>#include &lt;iostream&gt;</w:t>
       </w:r>
     </w:p>
     <w:p>
@@ -3699,49 +3417,15 @@
           <w:lang w:val="en-US" w:eastAsia="ru-RU"/>
         </w:rPr>
       </w:pPr>
-      <w:proofErr w:type="gramStart"/>
-      <w:r>
-        <w:rPr>
-          <w:rFonts w:ascii="Courier New" w:eastAsia="Calibri" w:hAnsi="Courier New" w:cs="Courier New"/>
-          <w:b/>
-          <w:color w:val="000000"/>
-          <w:sz w:val="22"/>
-          <w:lang w:val="en-US" w:eastAsia="ru-RU"/>
-        </w:rPr>
-        <w:t>using</w:t>
-      </w:r>
-      <w:proofErr w:type="gramEnd"/>
-      <w:r>
-        <w:rPr>
-          <w:rFonts w:ascii="Courier New" w:eastAsia="Calibri" w:hAnsi="Courier New" w:cs="Courier New"/>
-          <w:b/>
-          <w:color w:val="000000"/>
-          <w:sz w:val="22"/>
-          <w:lang w:val="en-US" w:eastAsia="ru-RU"/>
-        </w:rPr>
-        <w:t xml:space="preserve"> namespace </w:t>
-      </w:r>
-      <w:proofErr w:type="spellStart"/>
-      <w:r>
-        <w:rPr>
-          <w:rFonts w:ascii="Courier New" w:eastAsia="Calibri" w:hAnsi="Courier New" w:cs="Courier New"/>
-          <w:b/>
-          <w:color w:val="000000"/>
-          <w:sz w:val="22"/>
-          <w:lang w:val="en-US" w:eastAsia="ru-RU"/>
-        </w:rPr>
-        <w:t>std</w:t>
-      </w:r>
-      <w:proofErr w:type="spellEnd"/>
-      <w:r>
-        <w:rPr>
-          <w:rFonts w:ascii="Courier New" w:eastAsia="Calibri" w:hAnsi="Courier New" w:cs="Courier New"/>
-          <w:b/>
-          <w:color w:val="000000"/>
-          <w:sz w:val="22"/>
-          <w:lang w:val="en-US" w:eastAsia="ru-RU"/>
-        </w:rPr>
-        <w:t>;</w:t>
+      <w:r>
+        <w:rPr>
+          <w:rFonts w:ascii="Courier New" w:eastAsia="Calibri" w:hAnsi="Courier New" w:cs="Courier New"/>
+          <w:b/>
+          <w:color w:val="000000"/>
+          <w:sz w:val="22"/>
+          <w:lang w:val="en-US" w:eastAsia="ru-RU"/>
+        </w:rPr>
+        <w:t>using namespace std;</w:t>
       </w:r>
     </w:p>
     <w:p>
@@ -3768,52 +3452,68 @@
           <w:b/>
           <w:color w:val="000000"/>
           <w:sz w:val="22"/>
-          <w:lang w:eastAsia="ru-RU"/>
-        </w:rPr>
-      </w:pPr>
-      <w:proofErr w:type="spellStart"/>
-      <w:r>
-        <w:rPr>
-          <w:rFonts w:ascii="Courier New" w:eastAsia="Calibri" w:hAnsi="Courier New" w:cs="Courier New"/>
-          <w:b/>
-          <w:color w:val="000000"/>
-          <w:sz w:val="22"/>
-          <w:lang w:eastAsia="ru-RU"/>
-        </w:rPr>
-        <w:t>const</w:t>
-      </w:r>
-      <w:proofErr w:type="spellEnd"/>
-      <w:r>
-        <w:rPr>
-          <w:rFonts w:ascii="Courier New" w:eastAsia="Calibri" w:hAnsi="Courier New" w:cs="Courier New"/>
-          <w:b/>
-          <w:color w:val="000000"/>
-          <w:sz w:val="22"/>
-          <w:lang w:eastAsia="ru-RU"/>
+          <w:lang w:val="en-US" w:eastAsia="ru-RU"/>
+        </w:rPr>
+      </w:pPr>
+      <w:r>
+        <w:rPr>
+          <w:rFonts w:ascii="Courier New" w:eastAsia="Calibri" w:hAnsi="Courier New" w:cs="Courier New"/>
+          <w:b/>
+          <w:color w:val="000000"/>
+          <w:sz w:val="22"/>
+          <w:lang w:val="en-US" w:eastAsia="ru-RU"/>
+        </w:rPr>
+        <w:t xml:space="preserve">const int MAX_BUF = 200; // </w:t>
+      </w:r>
+      <w:r>
+        <w:rPr>
+          <w:rFonts w:ascii="Courier New" w:eastAsia="Calibri" w:hAnsi="Courier New" w:cs="Courier New"/>
+          <w:b/>
+          <w:color w:val="000000"/>
+          <w:sz w:val="22"/>
+          <w:lang w:eastAsia="ru-RU"/>
+        </w:rPr>
+        <w:t>Максимальный</w:t>
+      </w:r>
+      <w:r>
+        <w:rPr>
+          <w:rFonts w:ascii="Courier New" w:eastAsia="Calibri" w:hAnsi="Courier New" w:cs="Courier New"/>
+          <w:b/>
+          <w:color w:val="000000"/>
+          <w:sz w:val="22"/>
+          <w:lang w:val="en-US" w:eastAsia="ru-RU"/>
         </w:rPr>
         <w:t xml:space="preserve"> </w:t>
       </w:r>
-      <w:proofErr w:type="spellStart"/>
-      <w:r>
-        <w:rPr>
-          <w:rFonts w:ascii="Courier New" w:eastAsia="Calibri" w:hAnsi="Courier New" w:cs="Courier New"/>
-          <w:b/>
-          <w:color w:val="000000"/>
-          <w:sz w:val="22"/>
-          <w:lang w:eastAsia="ru-RU"/>
-        </w:rPr>
-        <w:t>int</w:t>
-      </w:r>
-      <w:proofErr w:type="spellEnd"/>
-      <w:r>
-        <w:rPr>
-          <w:rFonts w:ascii="Courier New" w:eastAsia="Calibri" w:hAnsi="Courier New" w:cs="Courier New"/>
-          <w:b/>
-          <w:color w:val="000000"/>
-          <w:sz w:val="22"/>
-          <w:lang w:eastAsia="ru-RU"/>
-        </w:rPr>
-        <w:t xml:space="preserve"> MAX_BUF = 200; // Максимальный размер массива</w:t>
+      <w:r>
+        <w:rPr>
+          <w:rFonts w:ascii="Courier New" w:eastAsia="Calibri" w:hAnsi="Courier New" w:cs="Courier New"/>
+          <w:b/>
+          <w:color w:val="000000"/>
+          <w:sz w:val="22"/>
+          <w:lang w:eastAsia="ru-RU"/>
+        </w:rPr>
+        <w:t>размер</w:t>
+      </w:r>
+      <w:r>
+        <w:rPr>
+          <w:rFonts w:ascii="Courier New" w:eastAsia="Calibri" w:hAnsi="Courier New" w:cs="Courier New"/>
+          <w:b/>
+          <w:color w:val="000000"/>
+          <w:sz w:val="22"/>
+          <w:lang w:val="en-US" w:eastAsia="ru-RU"/>
+        </w:rPr>
+        <w:t xml:space="preserve"> </w:t>
+      </w:r>
+      <w:r>
+        <w:rPr>
+          <w:rFonts w:ascii="Courier New" w:eastAsia="Calibri" w:hAnsi="Courier New" w:cs="Courier New"/>
+          <w:b/>
+          <w:color w:val="000000"/>
+          <w:sz w:val="22"/>
+          <w:lang w:eastAsia="ru-RU"/>
+        </w:rPr>
+        <w:t>массива</w:t>
       </w:r>
     </w:p>
     <w:p>
@@ -3826,7 +3526,7 @@
           <w:b/>
           <w:color w:val="000000"/>
           <w:sz w:val="22"/>
-          <w:lang w:eastAsia="ru-RU"/>
+          <w:lang w:val="en-US" w:eastAsia="ru-RU"/>
         </w:rPr>
       </w:pPr>
     </w:p>
@@ -3843,29 +3543,15 @@
           <w:lang w:val="en-US" w:eastAsia="ru-RU"/>
         </w:rPr>
       </w:pPr>
-      <w:proofErr w:type="spellStart"/>
-      <w:proofErr w:type="gramStart"/>
-      <w:r>
-        <w:rPr>
-          <w:rFonts w:ascii="Courier New" w:eastAsia="Calibri" w:hAnsi="Courier New" w:cs="Courier New"/>
-          <w:b/>
-          <w:color w:val="000000"/>
-          <w:sz w:val="22"/>
-          <w:lang w:val="en-US" w:eastAsia="ru-RU"/>
-        </w:rPr>
-        <w:t>int</w:t>
-      </w:r>
-      <w:proofErr w:type="spellEnd"/>
-      <w:proofErr w:type="gramEnd"/>
-      <w:r>
-        <w:rPr>
-          <w:rFonts w:ascii="Courier New" w:eastAsia="Calibri" w:hAnsi="Courier New" w:cs="Courier New"/>
-          <w:b/>
-          <w:color w:val="000000"/>
-          <w:sz w:val="22"/>
-          <w:lang w:val="en-US" w:eastAsia="ru-RU"/>
-        </w:rPr>
-        <w:t xml:space="preserve"> main() {</w:t>
+      <w:r>
+        <w:rPr>
+          <w:rFonts w:ascii="Courier New" w:eastAsia="Calibri" w:hAnsi="Courier New" w:cs="Courier New"/>
+          <w:b/>
+          <w:color w:val="000000"/>
+          <w:sz w:val="22"/>
+          <w:lang w:val="en-US" w:eastAsia="ru-RU"/>
+        </w:rPr>
+        <w:t>int main() {</w:t>
       </w:r>
     </w:p>
     <w:p>
@@ -3889,31 +3575,7 @@
           <w:sz w:val="22"/>
           <w:lang w:val="en-US" w:eastAsia="ru-RU"/>
         </w:rPr>
-        <w:t xml:space="preserve">    </w:t>
-      </w:r>
-      <w:proofErr w:type="spellStart"/>
-      <w:proofErr w:type="gramStart"/>
-      <w:r>
-        <w:rPr>
-          <w:rFonts w:ascii="Courier New" w:eastAsia="Calibri" w:hAnsi="Courier New" w:cs="Courier New"/>
-          <w:b/>
-          <w:color w:val="000000"/>
-          <w:sz w:val="22"/>
-          <w:lang w:val="en-US" w:eastAsia="ru-RU"/>
-        </w:rPr>
-        <w:t>int</w:t>
-      </w:r>
-      <w:proofErr w:type="spellEnd"/>
-      <w:proofErr w:type="gramEnd"/>
-      <w:r>
-        <w:rPr>
-          <w:rFonts w:ascii="Courier New" w:eastAsia="Calibri" w:hAnsi="Courier New" w:cs="Courier New"/>
-          <w:b/>
-          <w:color w:val="000000"/>
-          <w:sz w:val="22"/>
-          <w:lang w:val="en-US" w:eastAsia="ru-RU"/>
-        </w:rPr>
-        <w:t xml:space="preserve"> n = 0;</w:t>
+        <w:t xml:space="preserve">    int n = 0;</w:t>
       </w:r>
     </w:p>
     <w:p>
@@ -3937,29 +3599,7 @@
           <w:sz w:val="22"/>
           <w:lang w:val="en-US" w:eastAsia="ru-RU"/>
         </w:rPr>
-        <w:t xml:space="preserve">    </w:t>
-      </w:r>
-      <w:proofErr w:type="gramStart"/>
-      <w:r>
-        <w:rPr>
-          <w:rFonts w:ascii="Courier New" w:eastAsia="Calibri" w:hAnsi="Courier New" w:cs="Courier New"/>
-          <w:b/>
-          <w:color w:val="000000"/>
-          <w:sz w:val="22"/>
-          <w:lang w:val="en-US" w:eastAsia="ru-RU"/>
-        </w:rPr>
-        <w:t>char</w:t>
-      </w:r>
-      <w:proofErr w:type="gramEnd"/>
-      <w:r>
-        <w:rPr>
-          <w:rFonts w:ascii="Courier New" w:eastAsia="Calibri" w:hAnsi="Courier New" w:cs="Courier New"/>
-          <w:b/>
-          <w:color w:val="000000"/>
-          <w:sz w:val="22"/>
-          <w:lang w:val="en-US" w:eastAsia="ru-RU"/>
-        </w:rPr>
-        <w:t xml:space="preserve"> Ok;</w:t>
+        <w:t xml:space="preserve">    char Ok;</w:t>
       </w:r>
     </w:p>
     <w:p>
@@ -3983,53 +3623,7 @@
           <w:sz w:val="22"/>
           <w:lang w:val="en-US" w:eastAsia="ru-RU"/>
         </w:rPr>
-        <w:t xml:space="preserve">    </w:t>
-      </w:r>
-      <w:proofErr w:type="spellStart"/>
-      <w:proofErr w:type="gramStart"/>
-      <w:r>
-        <w:rPr>
-          <w:rFonts w:ascii="Courier New" w:eastAsia="Calibri" w:hAnsi="Courier New" w:cs="Courier New"/>
-          <w:b/>
-          <w:color w:val="000000"/>
-          <w:sz w:val="22"/>
-          <w:lang w:val="en-US" w:eastAsia="ru-RU"/>
-        </w:rPr>
-        <w:t>int</w:t>
-      </w:r>
-      <w:proofErr w:type="spellEnd"/>
-      <w:proofErr w:type="gramEnd"/>
-      <w:r>
-        <w:rPr>
-          <w:rFonts w:ascii="Courier New" w:eastAsia="Calibri" w:hAnsi="Courier New" w:cs="Courier New"/>
-          <w:b/>
-          <w:color w:val="000000"/>
-          <w:sz w:val="22"/>
-          <w:lang w:val="en-US" w:eastAsia="ru-RU"/>
-        </w:rPr>
-        <w:t xml:space="preserve">* A = new </w:t>
-      </w:r>
-      <w:proofErr w:type="spellStart"/>
-      <w:r>
-        <w:rPr>
-          <w:rFonts w:ascii="Courier New" w:eastAsia="Calibri" w:hAnsi="Courier New" w:cs="Courier New"/>
-          <w:b/>
-          <w:color w:val="000000"/>
-          <w:sz w:val="22"/>
-          <w:lang w:val="en-US" w:eastAsia="ru-RU"/>
-        </w:rPr>
-        <w:t>int</w:t>
-      </w:r>
-      <w:proofErr w:type="spellEnd"/>
-      <w:r>
-        <w:rPr>
-          <w:rFonts w:ascii="Courier New" w:eastAsia="Calibri" w:hAnsi="Courier New" w:cs="Courier New"/>
-          <w:b/>
-          <w:color w:val="000000"/>
-          <w:sz w:val="22"/>
-          <w:lang w:val="en-US" w:eastAsia="ru-RU"/>
-        </w:rPr>
-        <w:t>[MAX_BUF];</w:t>
+        <w:t xml:space="preserve">    int* A = new int[MAX_BUF];</w:t>
       </w:r>
     </w:p>
     <w:p>
@@ -4067,31 +3661,7 @@
           <w:sz w:val="22"/>
           <w:lang w:val="en-US" w:eastAsia="ru-RU"/>
         </w:rPr>
-        <w:t xml:space="preserve">    </w:t>
-      </w:r>
-      <w:proofErr w:type="spellStart"/>
-      <w:proofErr w:type="gramStart"/>
-      <w:r>
-        <w:rPr>
-          <w:rFonts w:ascii="Courier New" w:eastAsia="Calibri" w:hAnsi="Courier New" w:cs="Courier New"/>
-          <w:b/>
-          <w:color w:val="000000"/>
-          <w:sz w:val="22"/>
-          <w:lang w:val="en-US" w:eastAsia="ru-RU"/>
-        </w:rPr>
-        <w:t>cout</w:t>
-      </w:r>
-      <w:proofErr w:type="spellEnd"/>
-      <w:proofErr w:type="gramEnd"/>
-      <w:r>
-        <w:rPr>
-          <w:rFonts w:ascii="Courier New" w:eastAsia="Calibri" w:hAnsi="Courier New" w:cs="Courier New"/>
-          <w:b/>
-          <w:color w:val="000000"/>
-          <w:sz w:val="22"/>
-          <w:lang w:val="en-US" w:eastAsia="ru-RU"/>
-        </w:rPr>
-        <w:t xml:space="preserve"> &lt;&lt; "Please, enter the size of your array not bigger than " &lt;&lt; MAX_BUF &lt;&lt; " -&gt; ";</w:t>
+        <w:t xml:space="preserve">    cout &lt;&lt; "Please, enter the size of your array not bigger than " &lt;&lt; MAX_BUF &lt;&lt; " -&gt; ";</w:t>
       </w:r>
     </w:p>
     <w:p>
@@ -4115,31 +3685,7 @@
           <w:sz w:val="22"/>
           <w:lang w:val="en-US" w:eastAsia="ru-RU"/>
         </w:rPr>
-        <w:t xml:space="preserve">    </w:t>
-      </w:r>
-      <w:proofErr w:type="spellStart"/>
-      <w:proofErr w:type="gramStart"/>
-      <w:r>
-        <w:rPr>
-          <w:rFonts w:ascii="Courier New" w:eastAsia="Calibri" w:hAnsi="Courier New" w:cs="Courier New"/>
-          <w:b/>
-          <w:color w:val="000000"/>
-          <w:sz w:val="22"/>
-          <w:lang w:val="en-US" w:eastAsia="ru-RU"/>
-        </w:rPr>
-        <w:t>cin</w:t>
-      </w:r>
-      <w:proofErr w:type="spellEnd"/>
-      <w:proofErr w:type="gramEnd"/>
-      <w:r>
-        <w:rPr>
-          <w:rFonts w:ascii="Courier New" w:eastAsia="Calibri" w:hAnsi="Courier New" w:cs="Courier New"/>
-          <w:b/>
-          <w:color w:val="000000"/>
-          <w:sz w:val="22"/>
-          <w:lang w:val="en-US" w:eastAsia="ru-RU"/>
-        </w:rPr>
-        <w:t xml:space="preserve"> &gt;&gt; n;</w:t>
+        <w:t xml:space="preserve">    cin &gt;&gt; n;</w:t>
       </w:r>
     </w:p>
     <w:p>
@@ -4177,29 +3723,7 @@
           <w:sz w:val="22"/>
           <w:lang w:val="en-US" w:eastAsia="ru-RU"/>
         </w:rPr>
-        <w:t xml:space="preserve">    </w:t>
-      </w:r>
-      <w:proofErr w:type="gramStart"/>
-      <w:r>
-        <w:rPr>
-          <w:rFonts w:ascii="Courier New" w:eastAsia="Calibri" w:hAnsi="Courier New" w:cs="Courier New"/>
-          <w:b/>
-          <w:color w:val="000000"/>
-          <w:sz w:val="22"/>
-          <w:lang w:val="en-US" w:eastAsia="ru-RU"/>
-        </w:rPr>
-        <w:t>while</w:t>
-      </w:r>
-      <w:proofErr w:type="gramEnd"/>
-      <w:r>
-        <w:rPr>
-          <w:rFonts w:ascii="Courier New" w:eastAsia="Calibri" w:hAnsi="Courier New" w:cs="Courier New"/>
-          <w:b/>
-          <w:color w:val="000000"/>
-          <w:sz w:val="22"/>
-          <w:lang w:val="en-US" w:eastAsia="ru-RU"/>
-        </w:rPr>
-        <w:t xml:space="preserve"> (true) {</w:t>
+        <w:t xml:space="preserve">    while (true) {</w:t>
       </w:r>
     </w:p>
     <w:p>
@@ -4223,29 +3747,7 @@
           <w:sz w:val="22"/>
           <w:lang w:val="en-US" w:eastAsia="ru-RU"/>
         </w:rPr>
-        <w:t xml:space="preserve">        </w:t>
-      </w:r>
-      <w:proofErr w:type="gramStart"/>
-      <w:r>
-        <w:rPr>
-          <w:rFonts w:ascii="Courier New" w:eastAsia="Calibri" w:hAnsi="Courier New" w:cs="Courier New"/>
-          <w:b/>
-          <w:color w:val="000000"/>
-          <w:sz w:val="22"/>
-          <w:lang w:val="en-US" w:eastAsia="ru-RU"/>
-        </w:rPr>
-        <w:t>if</w:t>
-      </w:r>
-      <w:proofErr w:type="gramEnd"/>
-      <w:r>
-        <w:rPr>
-          <w:rFonts w:ascii="Courier New" w:eastAsia="Calibri" w:hAnsi="Courier New" w:cs="Courier New"/>
-          <w:b/>
-          <w:color w:val="000000"/>
-          <w:sz w:val="22"/>
-          <w:lang w:val="en-US" w:eastAsia="ru-RU"/>
-        </w:rPr>
-        <w:t xml:space="preserve"> (n &lt;= 0 || n &gt; MAX_BUF) {</w:t>
+        <w:t xml:space="preserve">        if (n &lt;= 0 || n &gt; MAX_BUF) {</w:t>
       </w:r>
     </w:p>
     <w:p>
@@ -4269,53 +3771,7 @@
           <w:sz w:val="22"/>
           <w:lang w:val="en-US" w:eastAsia="ru-RU"/>
         </w:rPr>
-        <w:t xml:space="preserve">            </w:t>
-      </w:r>
-      <w:proofErr w:type="spellStart"/>
-      <w:proofErr w:type="gramStart"/>
-      <w:r>
-        <w:rPr>
-          <w:rFonts w:ascii="Courier New" w:eastAsia="Calibri" w:hAnsi="Courier New" w:cs="Courier New"/>
-          <w:b/>
-          <w:color w:val="000000"/>
-          <w:sz w:val="22"/>
-          <w:lang w:val="en-US" w:eastAsia="ru-RU"/>
-        </w:rPr>
-        <w:t>cout</w:t>
-      </w:r>
-      <w:proofErr w:type="spellEnd"/>
-      <w:proofErr w:type="gramEnd"/>
-      <w:r>
-        <w:rPr>
-          <w:rFonts w:ascii="Courier New" w:eastAsia="Calibri" w:hAnsi="Courier New" w:cs="Courier New"/>
-          <w:b/>
-          <w:color w:val="000000"/>
-          <w:sz w:val="22"/>
-          <w:lang w:val="en-US" w:eastAsia="ru-RU"/>
-        </w:rPr>
-        <w:t xml:space="preserve"> &lt;&lt; "It's so sorry! The size is not correct</w:t>
-      </w:r>
-      <w:proofErr w:type="gramStart"/>
-      <w:r>
-        <w:rPr>
-          <w:rFonts w:ascii="Courier New" w:eastAsia="Calibri" w:hAnsi="Courier New" w:cs="Courier New"/>
-          <w:b/>
-          <w:color w:val="000000"/>
-          <w:sz w:val="22"/>
-          <w:lang w:val="en-US" w:eastAsia="ru-RU"/>
-        </w:rPr>
-        <w:t>!\</w:t>
-      </w:r>
-      <w:proofErr w:type="gramEnd"/>
-      <w:r>
-        <w:rPr>
-          <w:rFonts w:ascii="Courier New" w:eastAsia="Calibri" w:hAnsi="Courier New" w:cs="Courier New"/>
-          <w:b/>
-          <w:color w:val="000000"/>
-          <w:sz w:val="22"/>
-          <w:lang w:val="en-US" w:eastAsia="ru-RU"/>
-        </w:rPr>
-        <w:t>n"</w:t>
+        <w:t xml:space="preserve">            cout &lt;&lt; "It's so sorry! The size is not correct!\n"</w:t>
       </w:r>
     </w:p>
     <w:p>
@@ -4363,31 +3819,7 @@
           <w:sz w:val="22"/>
           <w:lang w:val="en-US" w:eastAsia="ru-RU"/>
         </w:rPr>
-        <w:t xml:space="preserve">            </w:t>
-      </w:r>
-      <w:proofErr w:type="spellStart"/>
-      <w:proofErr w:type="gramStart"/>
-      <w:r>
-        <w:rPr>
-          <w:rFonts w:ascii="Courier New" w:eastAsia="Calibri" w:hAnsi="Courier New" w:cs="Courier New"/>
-          <w:b/>
-          <w:color w:val="000000"/>
-          <w:sz w:val="22"/>
-          <w:lang w:val="en-US" w:eastAsia="ru-RU"/>
-        </w:rPr>
-        <w:t>cin</w:t>
-      </w:r>
-      <w:proofErr w:type="spellEnd"/>
-      <w:proofErr w:type="gramEnd"/>
-      <w:r>
-        <w:rPr>
-          <w:rFonts w:ascii="Courier New" w:eastAsia="Calibri" w:hAnsi="Courier New" w:cs="Courier New"/>
-          <w:b/>
-          <w:color w:val="000000"/>
-          <w:sz w:val="22"/>
-          <w:lang w:val="en-US" w:eastAsia="ru-RU"/>
-        </w:rPr>
-        <w:t xml:space="preserve"> &gt;&gt; Ok;</w:t>
+        <w:t xml:space="preserve">            cin &gt;&gt; Ok;</w:t>
       </w:r>
     </w:p>
     <w:p>
@@ -4425,29 +3857,7 @@
           <w:sz w:val="22"/>
           <w:lang w:val="en-US" w:eastAsia="ru-RU"/>
         </w:rPr>
-        <w:t xml:space="preserve">            </w:t>
-      </w:r>
-      <w:proofErr w:type="gramStart"/>
-      <w:r>
-        <w:rPr>
-          <w:rFonts w:ascii="Courier New" w:eastAsia="Calibri" w:hAnsi="Courier New" w:cs="Courier New"/>
-          <w:b/>
-          <w:color w:val="000000"/>
-          <w:sz w:val="22"/>
-          <w:lang w:val="en-US" w:eastAsia="ru-RU"/>
-        </w:rPr>
-        <w:t>if</w:t>
-      </w:r>
-      <w:proofErr w:type="gramEnd"/>
-      <w:r>
-        <w:rPr>
-          <w:rFonts w:ascii="Courier New" w:eastAsia="Calibri" w:hAnsi="Courier New" w:cs="Courier New"/>
-          <w:b/>
-          <w:color w:val="000000"/>
-          <w:sz w:val="22"/>
-          <w:lang w:val="en-US" w:eastAsia="ru-RU"/>
-        </w:rPr>
-        <w:t xml:space="preserve"> (Ok == 'y' || Ok == 'Y') {</w:t>
+        <w:t xml:space="preserve">            if (Ok == 'y' || Ok == 'Y') {</w:t>
       </w:r>
     </w:p>
     <w:p>
@@ -4471,31 +3881,7 @@
           <w:sz w:val="22"/>
           <w:lang w:val="en-US" w:eastAsia="ru-RU"/>
         </w:rPr>
-        <w:t xml:space="preserve">                </w:t>
-      </w:r>
-      <w:proofErr w:type="spellStart"/>
-      <w:proofErr w:type="gramStart"/>
-      <w:r>
-        <w:rPr>
-          <w:rFonts w:ascii="Courier New" w:eastAsia="Calibri" w:hAnsi="Courier New" w:cs="Courier New"/>
-          <w:b/>
-          <w:color w:val="000000"/>
-          <w:sz w:val="22"/>
-          <w:lang w:val="en-US" w:eastAsia="ru-RU"/>
-        </w:rPr>
-        <w:t>cout</w:t>
-      </w:r>
-      <w:proofErr w:type="spellEnd"/>
-      <w:proofErr w:type="gramEnd"/>
-      <w:r>
-        <w:rPr>
-          <w:rFonts w:ascii="Courier New" w:eastAsia="Calibri" w:hAnsi="Courier New" w:cs="Courier New"/>
-          <w:b/>
-          <w:color w:val="000000"/>
-          <w:sz w:val="22"/>
-          <w:lang w:val="en-US" w:eastAsia="ru-RU"/>
-        </w:rPr>
-        <w:t xml:space="preserve"> &lt;&lt; "Good bye!";</w:t>
+        <w:t xml:space="preserve">                cout &lt;&lt; "Good bye!";</w:t>
       </w:r>
     </w:p>
     <w:p>
@@ -4519,29 +3905,7 @@
           <w:sz w:val="22"/>
           <w:lang w:val="en-US" w:eastAsia="ru-RU"/>
         </w:rPr>
-        <w:t xml:space="preserve">                </w:t>
-      </w:r>
-      <w:proofErr w:type="gramStart"/>
-      <w:r>
-        <w:rPr>
-          <w:rFonts w:ascii="Courier New" w:eastAsia="Calibri" w:hAnsi="Courier New" w:cs="Courier New"/>
-          <w:b/>
-          <w:color w:val="000000"/>
-          <w:sz w:val="22"/>
-          <w:lang w:val="en-US" w:eastAsia="ru-RU"/>
-        </w:rPr>
-        <w:t>break</w:t>
-      </w:r>
-      <w:proofErr w:type="gramEnd"/>
-      <w:r>
-        <w:rPr>
-          <w:rFonts w:ascii="Courier New" w:eastAsia="Calibri" w:hAnsi="Courier New" w:cs="Courier New"/>
-          <w:b/>
-          <w:color w:val="000000"/>
-          <w:sz w:val="22"/>
-          <w:lang w:val="en-US" w:eastAsia="ru-RU"/>
-        </w:rPr>
-        <w:t>;</w:t>
+        <w:t xml:space="preserve">                break;</w:t>
       </w:r>
     </w:p>
     <w:p>
@@ -4589,31 +3953,7 @@
           <w:sz w:val="22"/>
           <w:lang w:val="en-US" w:eastAsia="ru-RU"/>
         </w:rPr>
-        <w:t xml:space="preserve">                </w:t>
-      </w:r>
-      <w:proofErr w:type="spellStart"/>
-      <w:proofErr w:type="gramStart"/>
-      <w:r>
-        <w:rPr>
-          <w:rFonts w:ascii="Courier New" w:eastAsia="Calibri" w:hAnsi="Courier New" w:cs="Courier New"/>
-          <w:b/>
-          <w:color w:val="000000"/>
-          <w:sz w:val="22"/>
-          <w:lang w:val="en-US" w:eastAsia="ru-RU"/>
-        </w:rPr>
-        <w:t>cout</w:t>
-      </w:r>
-      <w:proofErr w:type="spellEnd"/>
-      <w:proofErr w:type="gramEnd"/>
-      <w:r>
-        <w:rPr>
-          <w:rFonts w:ascii="Courier New" w:eastAsia="Calibri" w:hAnsi="Courier New" w:cs="Courier New"/>
-          <w:b/>
-          <w:color w:val="000000"/>
-          <w:sz w:val="22"/>
-          <w:lang w:val="en-US" w:eastAsia="ru-RU"/>
-        </w:rPr>
-        <w:t xml:space="preserve"> &lt;&lt; "Please, enter again the size of your array not bigger than "</w:t>
+        <w:t xml:space="preserve">                cout &lt;&lt; "Please, enter again the size of your array not bigger than "</w:t>
       </w:r>
     </w:p>
     <w:p>
@@ -4637,29 +3977,7 @@
           <w:sz w:val="22"/>
           <w:lang w:val="en-US" w:eastAsia="ru-RU"/>
         </w:rPr>
-        <w:t xml:space="preserve">                     &lt;&lt; MAX_BUF &lt;&lt; </w:t>
-      </w:r>
-      <w:proofErr w:type="gramStart"/>
-      <w:r>
-        <w:rPr>
-          <w:rFonts w:ascii="Courier New" w:eastAsia="Calibri" w:hAnsi="Courier New" w:cs="Courier New"/>
-          <w:b/>
-          <w:color w:val="000000"/>
-          <w:sz w:val="22"/>
-          <w:lang w:val="en-US" w:eastAsia="ru-RU"/>
-        </w:rPr>
-        <w:t>" -</w:t>
-      </w:r>
-      <w:proofErr w:type="gramEnd"/>
-      <w:r>
-        <w:rPr>
-          <w:rFonts w:ascii="Courier New" w:eastAsia="Calibri" w:hAnsi="Courier New" w:cs="Courier New"/>
-          <w:b/>
-          <w:color w:val="000000"/>
-          <w:sz w:val="22"/>
-          <w:lang w:val="en-US" w:eastAsia="ru-RU"/>
-        </w:rPr>
-        <w:t>&gt; ";</w:t>
+        <w:t xml:space="preserve">                     &lt;&lt; MAX_BUF &lt;&lt; " -&gt; ";</w:t>
       </w:r>
     </w:p>
     <w:p>
@@ -4683,31 +4001,7 @@
           <w:sz w:val="22"/>
           <w:lang w:val="en-US" w:eastAsia="ru-RU"/>
         </w:rPr>
-        <w:t xml:space="preserve">                </w:t>
-      </w:r>
-      <w:proofErr w:type="spellStart"/>
-      <w:proofErr w:type="gramStart"/>
-      <w:r>
-        <w:rPr>
-          <w:rFonts w:ascii="Courier New" w:eastAsia="Calibri" w:hAnsi="Courier New" w:cs="Courier New"/>
-          <w:b/>
-          <w:color w:val="000000"/>
-          <w:sz w:val="22"/>
-          <w:lang w:val="en-US" w:eastAsia="ru-RU"/>
-        </w:rPr>
-        <w:t>cin</w:t>
-      </w:r>
-      <w:proofErr w:type="spellEnd"/>
-      <w:proofErr w:type="gramEnd"/>
-      <w:r>
-        <w:rPr>
-          <w:rFonts w:ascii="Courier New" w:eastAsia="Calibri" w:hAnsi="Courier New" w:cs="Courier New"/>
-          <w:b/>
-          <w:color w:val="000000"/>
-          <w:sz w:val="22"/>
-          <w:lang w:val="en-US" w:eastAsia="ru-RU"/>
-        </w:rPr>
-        <w:t xml:space="preserve"> &gt;&gt; n;</w:t>
+        <w:t xml:space="preserve">                cin &gt;&gt; n;</w:t>
       </w:r>
     </w:p>
     <w:p>
@@ -4779,29 +4073,7 @@
           <w:sz w:val="22"/>
           <w:lang w:val="en-US" w:eastAsia="ru-RU"/>
         </w:rPr>
-        <w:t xml:space="preserve">            </w:t>
-      </w:r>
-      <w:proofErr w:type="gramStart"/>
-      <w:r>
-        <w:rPr>
-          <w:rFonts w:ascii="Courier New" w:eastAsia="Calibri" w:hAnsi="Courier New" w:cs="Courier New"/>
-          <w:b/>
-          <w:color w:val="000000"/>
-          <w:sz w:val="22"/>
-          <w:lang w:val="en-US" w:eastAsia="ru-RU"/>
-        </w:rPr>
-        <w:t>break</w:t>
-      </w:r>
-      <w:proofErr w:type="gramEnd"/>
-      <w:r>
-        <w:rPr>
-          <w:rFonts w:ascii="Courier New" w:eastAsia="Calibri" w:hAnsi="Courier New" w:cs="Courier New"/>
-          <w:b/>
-          <w:color w:val="000000"/>
-          <w:sz w:val="22"/>
-          <w:lang w:val="en-US" w:eastAsia="ru-RU"/>
-        </w:rPr>
-        <w:t>;</w:t>
+        <w:t xml:space="preserve">            break;</w:t>
       </w:r>
     </w:p>
     <w:p>
@@ -4962,31 +4234,161 @@
           <w:sz w:val="22"/>
           <w:lang w:val="en-US" w:eastAsia="ru-RU"/>
         </w:rPr>
+        <w:t xml:space="preserve">    cout &lt;&lt; "Enter the array's elements:\n";</w:t>
+      </w:r>
+    </w:p>
+    <w:p>
+      <w:pPr>
+        <w:spacing w:line="402" w:lineRule="auto"/>
+        <w:ind w:left="134" w:right="320" w:hanging="10"/>
+        <w:jc w:val="left"/>
+        <w:rPr>
+          <w:rFonts w:ascii="Courier New" w:eastAsia="Calibri" w:hAnsi="Courier New" w:cs="Courier New"/>
+          <w:b/>
+          <w:color w:val="000000"/>
+          <w:sz w:val="22"/>
+          <w:lang w:val="en-US" w:eastAsia="ru-RU"/>
+        </w:rPr>
+      </w:pPr>
+      <w:r>
+        <w:rPr>
+          <w:rFonts w:ascii="Courier New" w:eastAsia="Calibri" w:hAnsi="Courier New" w:cs="Courier New"/>
+          <w:b/>
+          <w:color w:val="000000"/>
+          <w:sz w:val="22"/>
+          <w:lang w:val="en-US" w:eastAsia="ru-RU"/>
+        </w:rPr>
+        <w:t xml:space="preserve">    for (int i = 0; i &lt; n; i++) {</w:t>
+      </w:r>
+    </w:p>
+    <w:p>
+      <w:pPr>
+        <w:spacing w:line="402" w:lineRule="auto"/>
+        <w:ind w:left="134" w:right="320" w:hanging="10"/>
+        <w:jc w:val="left"/>
+        <w:rPr>
+          <w:rFonts w:ascii="Courier New" w:eastAsia="Calibri" w:hAnsi="Courier New" w:cs="Courier New"/>
+          <w:b/>
+          <w:color w:val="000000"/>
+          <w:sz w:val="22"/>
+          <w:lang w:eastAsia="ru-RU"/>
+        </w:rPr>
+      </w:pPr>
+      <w:r>
+        <w:rPr>
+          <w:rFonts w:ascii="Courier New" w:eastAsia="Calibri" w:hAnsi="Courier New" w:cs="Courier New"/>
+          <w:b/>
+          <w:color w:val="000000"/>
+          <w:sz w:val="22"/>
+          <w:lang w:val="en-US" w:eastAsia="ru-RU"/>
+        </w:rPr>
+        <w:t xml:space="preserve">        </w:t>
+      </w:r>
+      <w:r>
+        <w:rPr>
+          <w:rFonts w:ascii="Courier New" w:eastAsia="Calibri" w:hAnsi="Courier New" w:cs="Courier New"/>
+          <w:b/>
+          <w:color w:val="000000"/>
+          <w:sz w:val="22"/>
+          <w:lang w:eastAsia="ru-RU"/>
+        </w:rPr>
+        <w:t>cin &gt;&gt; A[i];</w:t>
+      </w:r>
+    </w:p>
+    <w:p>
+      <w:pPr>
+        <w:spacing w:line="402" w:lineRule="auto"/>
+        <w:ind w:left="134" w:right="320" w:hanging="10"/>
+        <w:jc w:val="left"/>
+        <w:rPr>
+          <w:rFonts w:ascii="Courier New" w:eastAsia="Calibri" w:hAnsi="Courier New" w:cs="Courier New"/>
+          <w:b/>
+          <w:color w:val="000000"/>
+          <w:sz w:val="22"/>
+          <w:lang w:eastAsia="ru-RU"/>
+        </w:rPr>
+      </w:pPr>
+      <w:r>
+        <w:rPr>
+          <w:rFonts w:ascii="Courier New" w:eastAsia="Calibri" w:hAnsi="Courier New" w:cs="Courier New"/>
+          <w:b/>
+          <w:color w:val="000000"/>
+          <w:sz w:val="22"/>
+          <w:lang w:eastAsia="ru-RU"/>
+        </w:rPr>
+        <w:t xml:space="preserve">    }</w:t>
+      </w:r>
+    </w:p>
+    <w:p>
+      <w:pPr>
+        <w:spacing w:line="402" w:lineRule="auto"/>
+        <w:ind w:left="134" w:right="320" w:hanging="10"/>
+        <w:jc w:val="left"/>
+        <w:rPr>
+          <w:rFonts w:ascii="Courier New" w:eastAsia="Calibri" w:hAnsi="Courier New" w:cs="Courier New"/>
+          <w:b/>
+          <w:color w:val="000000"/>
+          <w:sz w:val="22"/>
+          <w:lang w:eastAsia="ru-RU"/>
+        </w:rPr>
+      </w:pPr>
+    </w:p>
+    <w:p>
+      <w:pPr>
+        <w:spacing w:line="402" w:lineRule="auto"/>
+        <w:ind w:left="134" w:right="320" w:hanging="10"/>
+        <w:jc w:val="left"/>
+        <w:rPr>
+          <w:rFonts w:ascii="Courier New" w:eastAsia="Calibri" w:hAnsi="Courier New" w:cs="Courier New"/>
+          <w:b/>
+          <w:color w:val="000000"/>
+          <w:sz w:val="22"/>
+          <w:lang w:eastAsia="ru-RU"/>
+        </w:rPr>
+      </w:pPr>
+      <w:r>
+        <w:rPr>
+          <w:rFonts w:ascii="Courier New" w:eastAsia="Calibri" w:hAnsi="Courier New" w:cs="Courier New"/>
+          <w:b/>
+          <w:color w:val="000000"/>
+          <w:sz w:val="22"/>
+          <w:lang w:eastAsia="ru-RU"/>
+        </w:rPr>
+        <w:t xml:space="preserve">    // Вывод элементов массива</w:t>
+      </w:r>
+    </w:p>
+    <w:p>
+      <w:pPr>
+        <w:spacing w:line="402" w:lineRule="auto"/>
+        <w:ind w:left="134" w:right="320" w:hanging="10"/>
+        <w:jc w:val="left"/>
+        <w:rPr>
+          <w:rFonts w:ascii="Courier New" w:eastAsia="Calibri" w:hAnsi="Courier New" w:cs="Courier New"/>
+          <w:b/>
+          <w:color w:val="000000"/>
+          <w:sz w:val="22"/>
+          <w:lang w:val="en-US" w:eastAsia="ru-RU"/>
+        </w:rPr>
+      </w:pPr>
+      <w:r>
+        <w:rPr>
+          <w:rFonts w:ascii="Courier New" w:eastAsia="Calibri" w:hAnsi="Courier New" w:cs="Courier New"/>
+          <w:b/>
+          <w:color w:val="000000"/>
+          <w:sz w:val="22"/>
+          <w:lang w:eastAsia="ru-RU"/>
+        </w:rPr>
         <w:t xml:space="preserve">    </w:t>
       </w:r>
-      <w:proofErr w:type="spellStart"/>
-      <w:proofErr w:type="gramStart"/>
-      <w:r>
-        <w:rPr>
-          <w:rFonts w:ascii="Courier New" w:eastAsia="Calibri" w:hAnsi="Courier New" w:cs="Courier New"/>
-          <w:b/>
-          <w:color w:val="000000"/>
-          <w:sz w:val="22"/>
-          <w:lang w:val="en-US" w:eastAsia="ru-RU"/>
-        </w:rPr>
-        <w:t>cout</w:t>
-      </w:r>
-      <w:proofErr w:type="spellEnd"/>
-      <w:proofErr w:type="gramEnd"/>
-      <w:r>
-        <w:rPr>
-          <w:rFonts w:ascii="Courier New" w:eastAsia="Calibri" w:hAnsi="Courier New" w:cs="Courier New"/>
-          <w:b/>
-          <w:color w:val="000000"/>
-          <w:sz w:val="22"/>
-          <w:lang w:val="en-US" w:eastAsia="ru-RU"/>
-        </w:rPr>
-        <w:t xml:space="preserve"> &lt;&lt; "Enter the array's elements:\n";</w:t>
+      <w:r>
+        <w:rPr>
+          <w:rFonts w:ascii="Courier New" w:eastAsia="Calibri" w:hAnsi="Courier New" w:cs="Courier New"/>
+          <w:b/>
+          <w:color w:val="000000"/>
+          <w:sz w:val="22"/>
+          <w:lang w:val="en-US" w:eastAsia="ru-RU"/>
+        </w:rPr>
+        <w:t>cout &lt;&lt; "You have entered the next elements:\n";</w:t>
       </w:r>
     </w:p>
     <w:p>
@@ -5010,117 +4412,165 @@
           <w:sz w:val="22"/>
           <w:lang w:val="en-US" w:eastAsia="ru-RU"/>
         </w:rPr>
+        <w:t xml:space="preserve">    for (int i = 0; i &lt; n; i++) {</w:t>
+      </w:r>
+    </w:p>
+    <w:p>
+      <w:pPr>
+        <w:spacing w:line="402" w:lineRule="auto"/>
+        <w:ind w:left="134" w:right="320" w:hanging="10"/>
+        <w:jc w:val="left"/>
+        <w:rPr>
+          <w:rFonts w:ascii="Courier New" w:eastAsia="Calibri" w:hAnsi="Courier New" w:cs="Courier New"/>
+          <w:b/>
+          <w:color w:val="000000"/>
+          <w:sz w:val="22"/>
+          <w:lang w:val="en-US" w:eastAsia="ru-RU"/>
+        </w:rPr>
+      </w:pPr>
+      <w:r>
+        <w:rPr>
+          <w:rFonts w:ascii="Courier New" w:eastAsia="Calibri" w:hAnsi="Courier New" w:cs="Courier New"/>
+          <w:b/>
+          <w:color w:val="000000"/>
+          <w:sz w:val="22"/>
+          <w:lang w:val="en-US" w:eastAsia="ru-RU"/>
+        </w:rPr>
+        <w:t xml:space="preserve">        cout &lt;&lt; A[i] &lt;&lt; " ";</w:t>
+      </w:r>
+    </w:p>
+    <w:p>
+      <w:pPr>
+        <w:spacing w:line="402" w:lineRule="auto"/>
+        <w:ind w:left="134" w:right="320" w:hanging="10"/>
+        <w:jc w:val="left"/>
+        <w:rPr>
+          <w:rFonts w:ascii="Courier New" w:eastAsia="Calibri" w:hAnsi="Courier New" w:cs="Courier New"/>
+          <w:b/>
+          <w:color w:val="000000"/>
+          <w:sz w:val="22"/>
+          <w:lang w:val="en-US" w:eastAsia="ru-RU"/>
+        </w:rPr>
+      </w:pPr>
+      <w:r>
+        <w:rPr>
+          <w:rFonts w:ascii="Courier New" w:eastAsia="Calibri" w:hAnsi="Courier New" w:cs="Courier New"/>
+          <w:b/>
+          <w:color w:val="000000"/>
+          <w:sz w:val="22"/>
+          <w:lang w:val="en-US" w:eastAsia="ru-RU"/>
+        </w:rPr>
+        <w:t xml:space="preserve">    }</w:t>
+      </w:r>
+    </w:p>
+    <w:p>
+      <w:pPr>
+        <w:spacing w:line="402" w:lineRule="auto"/>
+        <w:ind w:left="134" w:right="320" w:hanging="10"/>
+        <w:jc w:val="left"/>
+        <w:rPr>
+          <w:rFonts w:ascii="Courier New" w:eastAsia="Calibri" w:hAnsi="Courier New" w:cs="Courier New"/>
+          <w:b/>
+          <w:color w:val="000000"/>
+          <w:sz w:val="22"/>
+          <w:lang w:val="en-US" w:eastAsia="ru-RU"/>
+        </w:rPr>
+      </w:pPr>
+    </w:p>
+    <w:p>
+      <w:pPr>
+        <w:spacing w:line="402" w:lineRule="auto"/>
+        <w:ind w:left="134" w:right="320" w:hanging="10"/>
+        <w:jc w:val="left"/>
+        <w:rPr>
+          <w:rFonts w:ascii="Courier New" w:eastAsia="Calibri" w:hAnsi="Courier New" w:cs="Courier New"/>
+          <w:b/>
+          <w:color w:val="000000"/>
+          <w:sz w:val="22"/>
+          <w:lang w:val="en-US" w:eastAsia="ru-RU"/>
+        </w:rPr>
+      </w:pPr>
+      <w:r>
+        <w:rPr>
+          <w:rFonts w:ascii="Courier New" w:eastAsia="Calibri" w:hAnsi="Courier New" w:cs="Courier New"/>
+          <w:b/>
+          <w:color w:val="000000"/>
+          <w:sz w:val="22"/>
+          <w:lang w:val="en-US" w:eastAsia="ru-RU"/>
+        </w:rPr>
+        <w:t xml:space="preserve">    cout &lt;&lt; "\n\n****** For the moment it's all! Bye! *******\n\n";</w:t>
+      </w:r>
+    </w:p>
+    <w:p>
+      <w:pPr>
+        <w:spacing w:line="402" w:lineRule="auto"/>
+        <w:ind w:left="134" w:right="320" w:hanging="10"/>
+        <w:jc w:val="left"/>
+        <w:rPr>
+          <w:rFonts w:ascii="Courier New" w:eastAsia="Calibri" w:hAnsi="Courier New" w:cs="Courier New"/>
+          <w:b/>
+          <w:color w:val="000000"/>
+          <w:sz w:val="22"/>
+          <w:lang w:val="en-US" w:eastAsia="ru-RU"/>
+        </w:rPr>
+      </w:pPr>
+    </w:p>
+    <w:p>
+      <w:pPr>
+        <w:spacing w:line="402" w:lineRule="auto"/>
+        <w:ind w:left="134" w:right="320" w:hanging="10"/>
+        <w:jc w:val="left"/>
+        <w:rPr>
+          <w:rFonts w:ascii="Courier New" w:eastAsia="Calibri" w:hAnsi="Courier New" w:cs="Courier New"/>
+          <w:b/>
+          <w:color w:val="000000"/>
+          <w:sz w:val="22"/>
+          <w:lang w:val="en-US" w:eastAsia="ru-RU"/>
+        </w:rPr>
+      </w:pPr>
+      <w:r>
+        <w:rPr>
+          <w:rFonts w:ascii="Courier New" w:eastAsia="Calibri" w:hAnsi="Courier New" w:cs="Courier New"/>
+          <w:b/>
+          <w:color w:val="000000"/>
+          <w:sz w:val="22"/>
+          <w:lang w:val="en-US" w:eastAsia="ru-RU"/>
+        </w:rPr>
+        <w:t xml:space="preserve">    delete[] A;</w:t>
+      </w:r>
+    </w:p>
+    <w:p>
+      <w:pPr>
+        <w:spacing w:line="402" w:lineRule="auto"/>
+        <w:ind w:left="134" w:right="320" w:hanging="10"/>
+        <w:jc w:val="left"/>
+        <w:rPr>
+          <w:rFonts w:ascii="Courier New" w:eastAsia="Calibri" w:hAnsi="Courier New" w:cs="Courier New"/>
+          <w:b/>
+          <w:color w:val="000000"/>
+          <w:sz w:val="22"/>
+          <w:lang w:val="en-US" w:eastAsia="ru-RU"/>
+        </w:rPr>
+      </w:pPr>
+      <w:r>
+        <w:rPr>
+          <w:rFonts w:ascii="Courier New" w:eastAsia="Calibri" w:hAnsi="Courier New" w:cs="Courier New"/>
+          <w:b/>
+          <w:color w:val="000000"/>
+          <w:sz w:val="22"/>
+          <w:lang w:val="en-US" w:eastAsia="ru-RU"/>
+        </w:rPr>
         <w:t xml:space="preserve">    </w:t>
       </w:r>
-      <w:proofErr w:type="gramStart"/>
-      <w:r>
-        <w:rPr>
-          <w:rFonts w:ascii="Courier New" w:eastAsia="Calibri" w:hAnsi="Courier New" w:cs="Courier New"/>
-          <w:b/>
-          <w:color w:val="000000"/>
-          <w:sz w:val="22"/>
-          <w:lang w:val="en-US" w:eastAsia="ru-RU"/>
-        </w:rPr>
-        <w:t>for</w:t>
-      </w:r>
-      <w:proofErr w:type="gramEnd"/>
-      <w:r>
-        <w:rPr>
-          <w:rFonts w:ascii="Courier New" w:eastAsia="Calibri" w:hAnsi="Courier New" w:cs="Courier New"/>
-          <w:b/>
-          <w:color w:val="000000"/>
-          <w:sz w:val="22"/>
-          <w:lang w:val="en-US" w:eastAsia="ru-RU"/>
-        </w:rPr>
-        <w:t xml:space="preserve"> (</w:t>
-      </w:r>
-      <w:proofErr w:type="spellStart"/>
-      <w:r>
-        <w:rPr>
-          <w:rFonts w:ascii="Courier New" w:eastAsia="Calibri" w:hAnsi="Courier New" w:cs="Courier New"/>
-          <w:b/>
-          <w:color w:val="000000"/>
-          <w:sz w:val="22"/>
-          <w:lang w:val="en-US" w:eastAsia="ru-RU"/>
-        </w:rPr>
-        <w:t>int</w:t>
-      </w:r>
-      <w:proofErr w:type="spellEnd"/>
-      <w:r>
-        <w:rPr>
-          <w:rFonts w:ascii="Courier New" w:eastAsia="Calibri" w:hAnsi="Courier New" w:cs="Courier New"/>
-          <w:b/>
-          <w:color w:val="000000"/>
-          <w:sz w:val="22"/>
-          <w:lang w:val="en-US" w:eastAsia="ru-RU"/>
-        </w:rPr>
-        <w:t xml:space="preserve"> </w:t>
-      </w:r>
-      <w:proofErr w:type="spellStart"/>
-      <w:r>
-        <w:rPr>
-          <w:rFonts w:ascii="Courier New" w:eastAsia="Calibri" w:hAnsi="Courier New" w:cs="Courier New"/>
-          <w:b/>
-          <w:color w:val="000000"/>
-          <w:sz w:val="22"/>
-          <w:lang w:val="en-US" w:eastAsia="ru-RU"/>
-        </w:rPr>
-        <w:t>i</w:t>
-      </w:r>
-      <w:proofErr w:type="spellEnd"/>
-      <w:r>
-        <w:rPr>
-          <w:rFonts w:ascii="Courier New" w:eastAsia="Calibri" w:hAnsi="Courier New" w:cs="Courier New"/>
-          <w:b/>
-          <w:color w:val="000000"/>
-          <w:sz w:val="22"/>
-          <w:lang w:val="en-US" w:eastAsia="ru-RU"/>
-        </w:rPr>
-        <w:t xml:space="preserve"> = 0; </w:t>
-      </w:r>
-      <w:proofErr w:type="spellStart"/>
-      <w:r>
-        <w:rPr>
-          <w:rFonts w:ascii="Courier New" w:eastAsia="Calibri" w:hAnsi="Courier New" w:cs="Courier New"/>
-          <w:b/>
-          <w:color w:val="000000"/>
-          <w:sz w:val="22"/>
-          <w:lang w:val="en-US" w:eastAsia="ru-RU"/>
-        </w:rPr>
-        <w:t>i</w:t>
-      </w:r>
-      <w:proofErr w:type="spellEnd"/>
-      <w:r>
-        <w:rPr>
-          <w:rFonts w:ascii="Courier New" w:eastAsia="Calibri" w:hAnsi="Courier New" w:cs="Courier New"/>
-          <w:b/>
-          <w:color w:val="000000"/>
-          <w:sz w:val="22"/>
-          <w:lang w:val="en-US" w:eastAsia="ru-RU"/>
-        </w:rPr>
-        <w:t xml:space="preserve"> &lt; n; </w:t>
-      </w:r>
-      <w:proofErr w:type="spellStart"/>
-      <w:r>
-        <w:rPr>
-          <w:rFonts w:ascii="Courier New" w:eastAsia="Calibri" w:hAnsi="Courier New" w:cs="Courier New"/>
-          <w:b/>
-          <w:color w:val="000000"/>
-          <w:sz w:val="22"/>
-          <w:lang w:val="en-US" w:eastAsia="ru-RU"/>
-        </w:rPr>
-        <w:t>i</w:t>
-      </w:r>
-      <w:proofErr w:type="spellEnd"/>
-      <w:r>
-        <w:rPr>
-          <w:rFonts w:ascii="Courier New" w:eastAsia="Calibri" w:hAnsi="Courier New" w:cs="Courier New"/>
-          <w:b/>
-          <w:color w:val="000000"/>
-          <w:sz w:val="22"/>
-          <w:lang w:val="en-US" w:eastAsia="ru-RU"/>
-        </w:rPr>
-        <w:t>++) {</w:t>
+      <w:r>
+        <w:rPr>
+          <w:rFonts w:ascii="Courier New" w:eastAsia="Calibri" w:hAnsi="Courier New" w:cs="Courier New"/>
+          <w:b/>
+          <w:color w:val="000000"/>
+          <w:sz w:val="22"/>
+          <w:lang w:val="en-US" w:eastAsia="ru-RU"/>
+        </w:rPr>
+        <w:t>A = nullptr;</w:t>
       </w:r>
     </w:p>
     <w:p>
@@ -5133,53 +4583,9 @@
           <w:b/>
           <w:color w:val="000000"/>
           <w:sz w:val="22"/>
-          <w:lang w:eastAsia="ru-RU"/>
-        </w:rPr>
-      </w:pPr>
-      <w:r>
-        <w:rPr>
-          <w:rFonts w:ascii="Courier New" w:eastAsia="Calibri" w:hAnsi="Courier New" w:cs="Courier New"/>
-          <w:b/>
-          <w:color w:val="000000"/>
-          <w:sz w:val="22"/>
-          <w:lang w:val="en-US" w:eastAsia="ru-RU"/>
-        </w:rPr>
-        <w:t xml:space="preserve">        </w:t>
-      </w:r>
-      <w:proofErr w:type="spellStart"/>
-      <w:proofErr w:type="gramStart"/>
-      <w:r>
-        <w:rPr>
-          <w:rFonts w:ascii="Courier New" w:eastAsia="Calibri" w:hAnsi="Courier New" w:cs="Courier New"/>
-          <w:b/>
-          <w:color w:val="000000"/>
-          <w:sz w:val="22"/>
-          <w:lang w:eastAsia="ru-RU"/>
-        </w:rPr>
-        <w:t>cin</w:t>
-      </w:r>
-      <w:proofErr w:type="spellEnd"/>
-      <w:r>
-        <w:rPr>
-          <w:rFonts w:ascii="Courier New" w:eastAsia="Calibri" w:hAnsi="Courier New" w:cs="Courier New"/>
-          <w:b/>
-          <w:color w:val="000000"/>
-          <w:sz w:val="22"/>
-          <w:lang w:eastAsia="ru-RU"/>
-        </w:rPr>
-        <w:t xml:space="preserve"> &gt;</w:t>
-      </w:r>
-      <w:proofErr w:type="gramEnd"/>
-      <w:r>
-        <w:rPr>
-          <w:rFonts w:ascii="Courier New" w:eastAsia="Calibri" w:hAnsi="Courier New" w:cs="Courier New"/>
-          <w:b/>
-          <w:color w:val="000000"/>
-          <w:sz w:val="22"/>
-          <w:lang w:eastAsia="ru-RU"/>
-        </w:rPr>
-        <w:t>&gt; A[i];</w:t>
-      </w:r>
+          <w:lang w:val="en-US" w:eastAsia="ru-RU"/>
+        </w:rPr>
+      </w:pPr>
     </w:p>
     <w:p>
       <w:pPr>
@@ -5200,561 +4606,19 @@
           <w:b/>
           <w:color w:val="000000"/>
           <w:sz w:val="22"/>
-          <w:lang w:eastAsia="ru-RU"/>
-        </w:rPr>
-        <w:t xml:space="preserve">    }</w:t>
-      </w:r>
-    </w:p>
-    <w:p>
-      <w:pPr>
-        <w:spacing w:line="402" w:lineRule="auto"/>
-        <w:ind w:left="134" w:right="320" w:hanging="10"/>
-        <w:jc w:val="left"/>
-        <w:rPr>
-          <w:rFonts w:ascii="Courier New" w:eastAsia="Calibri" w:hAnsi="Courier New" w:cs="Courier New"/>
-          <w:b/>
-          <w:color w:val="000000"/>
-          <w:sz w:val="22"/>
-          <w:lang w:eastAsia="ru-RU"/>
-        </w:rPr>
-      </w:pPr>
-    </w:p>
-    <w:p>
-      <w:pPr>
-        <w:spacing w:line="402" w:lineRule="auto"/>
-        <w:ind w:left="134" w:right="320" w:hanging="10"/>
-        <w:jc w:val="left"/>
-        <w:rPr>
-          <w:rFonts w:ascii="Courier New" w:eastAsia="Calibri" w:hAnsi="Courier New" w:cs="Courier New"/>
-          <w:b/>
-          <w:color w:val="000000"/>
-          <w:sz w:val="22"/>
-          <w:lang w:eastAsia="ru-RU"/>
-        </w:rPr>
-      </w:pPr>
-      <w:r>
-        <w:rPr>
-          <w:rFonts w:ascii="Courier New" w:eastAsia="Calibri" w:hAnsi="Courier New" w:cs="Courier New"/>
-          <w:b/>
-          <w:color w:val="000000"/>
-          <w:sz w:val="22"/>
-          <w:lang w:eastAsia="ru-RU"/>
-        </w:rPr>
-        <w:t xml:space="preserve">    // Вывод элементов массива</w:t>
-      </w:r>
-    </w:p>
-    <w:p>
-      <w:pPr>
-        <w:spacing w:line="402" w:lineRule="auto"/>
-        <w:ind w:left="134" w:right="320" w:hanging="10"/>
-        <w:jc w:val="left"/>
-        <w:rPr>
-          <w:rFonts w:ascii="Courier New" w:eastAsia="Calibri" w:hAnsi="Courier New" w:cs="Courier New"/>
-          <w:b/>
-          <w:color w:val="000000"/>
-          <w:sz w:val="22"/>
-          <w:lang w:val="en-US" w:eastAsia="ru-RU"/>
-        </w:rPr>
-      </w:pPr>
-      <w:r>
-        <w:rPr>
-          <w:rFonts w:ascii="Courier New" w:eastAsia="Calibri" w:hAnsi="Courier New" w:cs="Courier New"/>
-          <w:b/>
-          <w:color w:val="000000"/>
-          <w:sz w:val="22"/>
-          <w:lang w:eastAsia="ru-RU"/>
+          <w:lang w:val="en-US" w:eastAsia="ru-RU"/>
         </w:rPr>
         <w:t xml:space="preserve">    </w:t>
       </w:r>
-      <w:proofErr w:type="spellStart"/>
-      <w:proofErr w:type="gramStart"/>
-      <w:r>
-        <w:rPr>
-          <w:rFonts w:ascii="Courier New" w:eastAsia="Calibri" w:hAnsi="Courier New" w:cs="Courier New"/>
-          <w:b/>
-          <w:color w:val="000000"/>
-          <w:sz w:val="22"/>
-          <w:lang w:val="en-US" w:eastAsia="ru-RU"/>
-        </w:rPr>
-        <w:t>cout</w:t>
-      </w:r>
-      <w:proofErr w:type="spellEnd"/>
-      <w:proofErr w:type="gramEnd"/>
-      <w:r>
-        <w:rPr>
-          <w:rFonts w:ascii="Courier New" w:eastAsia="Calibri" w:hAnsi="Courier New" w:cs="Courier New"/>
-          <w:b/>
-          <w:color w:val="000000"/>
-          <w:sz w:val="22"/>
-          <w:lang w:val="en-US" w:eastAsia="ru-RU"/>
-        </w:rPr>
-        <w:t xml:space="preserve"> &lt;&lt; "You have entered the next elements:\n";</w:t>
-      </w:r>
-    </w:p>
-    <w:p>
-      <w:pPr>
-        <w:spacing w:line="402" w:lineRule="auto"/>
-        <w:ind w:left="134" w:right="320" w:hanging="10"/>
-        <w:jc w:val="left"/>
-        <w:rPr>
-          <w:rFonts w:ascii="Courier New" w:eastAsia="Calibri" w:hAnsi="Courier New" w:cs="Courier New"/>
-          <w:b/>
-          <w:color w:val="000000"/>
-          <w:sz w:val="22"/>
-          <w:lang w:val="en-US" w:eastAsia="ru-RU"/>
-        </w:rPr>
-      </w:pPr>
-      <w:r>
-        <w:rPr>
-          <w:rFonts w:ascii="Courier New" w:eastAsia="Calibri" w:hAnsi="Courier New" w:cs="Courier New"/>
-          <w:b/>
-          <w:color w:val="000000"/>
-          <w:sz w:val="22"/>
-          <w:lang w:val="en-US" w:eastAsia="ru-RU"/>
-        </w:rPr>
-        <w:t xml:space="preserve">    </w:t>
-      </w:r>
-      <w:proofErr w:type="gramStart"/>
-      <w:r>
-        <w:rPr>
-          <w:rFonts w:ascii="Courier New" w:eastAsia="Calibri" w:hAnsi="Courier New" w:cs="Courier New"/>
-          <w:b/>
-          <w:color w:val="000000"/>
-          <w:sz w:val="22"/>
-          <w:lang w:val="en-US" w:eastAsia="ru-RU"/>
-        </w:rPr>
-        <w:t>for</w:t>
-      </w:r>
-      <w:proofErr w:type="gramEnd"/>
-      <w:r>
-        <w:rPr>
-          <w:rFonts w:ascii="Courier New" w:eastAsia="Calibri" w:hAnsi="Courier New" w:cs="Courier New"/>
-          <w:b/>
-          <w:color w:val="000000"/>
-          <w:sz w:val="22"/>
-          <w:lang w:val="en-US" w:eastAsia="ru-RU"/>
-        </w:rPr>
-        <w:t xml:space="preserve"> (</w:t>
-      </w:r>
-      <w:proofErr w:type="spellStart"/>
-      <w:r>
-        <w:rPr>
-          <w:rFonts w:ascii="Courier New" w:eastAsia="Calibri" w:hAnsi="Courier New" w:cs="Courier New"/>
-          <w:b/>
-          <w:color w:val="000000"/>
-          <w:sz w:val="22"/>
-          <w:lang w:val="en-US" w:eastAsia="ru-RU"/>
-        </w:rPr>
-        <w:t>int</w:t>
-      </w:r>
-      <w:proofErr w:type="spellEnd"/>
-      <w:r>
-        <w:rPr>
-          <w:rFonts w:ascii="Courier New" w:eastAsia="Calibri" w:hAnsi="Courier New" w:cs="Courier New"/>
-          <w:b/>
-          <w:color w:val="000000"/>
-          <w:sz w:val="22"/>
-          <w:lang w:val="en-US" w:eastAsia="ru-RU"/>
-        </w:rPr>
-        <w:t xml:space="preserve"> </w:t>
-      </w:r>
-      <w:proofErr w:type="spellStart"/>
-      <w:r>
-        <w:rPr>
-          <w:rFonts w:ascii="Courier New" w:eastAsia="Calibri" w:hAnsi="Courier New" w:cs="Courier New"/>
-          <w:b/>
-          <w:color w:val="000000"/>
-          <w:sz w:val="22"/>
-          <w:lang w:val="en-US" w:eastAsia="ru-RU"/>
-        </w:rPr>
-        <w:t>i</w:t>
-      </w:r>
-      <w:proofErr w:type="spellEnd"/>
-      <w:r>
-        <w:rPr>
-          <w:rFonts w:ascii="Courier New" w:eastAsia="Calibri" w:hAnsi="Courier New" w:cs="Courier New"/>
-          <w:b/>
-          <w:color w:val="000000"/>
-          <w:sz w:val="22"/>
-          <w:lang w:val="en-US" w:eastAsia="ru-RU"/>
-        </w:rPr>
-        <w:t xml:space="preserve"> = 0; </w:t>
-      </w:r>
-      <w:proofErr w:type="spellStart"/>
-      <w:r>
-        <w:rPr>
-          <w:rFonts w:ascii="Courier New" w:eastAsia="Calibri" w:hAnsi="Courier New" w:cs="Courier New"/>
-          <w:b/>
-          <w:color w:val="000000"/>
-          <w:sz w:val="22"/>
-          <w:lang w:val="en-US" w:eastAsia="ru-RU"/>
-        </w:rPr>
-        <w:t>i</w:t>
-      </w:r>
-      <w:proofErr w:type="spellEnd"/>
-      <w:r>
-        <w:rPr>
-          <w:rFonts w:ascii="Courier New" w:eastAsia="Calibri" w:hAnsi="Courier New" w:cs="Courier New"/>
-          <w:b/>
-          <w:color w:val="000000"/>
-          <w:sz w:val="22"/>
-          <w:lang w:val="en-US" w:eastAsia="ru-RU"/>
-        </w:rPr>
-        <w:t xml:space="preserve"> &lt; n; </w:t>
-      </w:r>
-      <w:proofErr w:type="spellStart"/>
-      <w:r>
-        <w:rPr>
-          <w:rFonts w:ascii="Courier New" w:eastAsia="Calibri" w:hAnsi="Courier New" w:cs="Courier New"/>
-          <w:b/>
-          <w:color w:val="000000"/>
-          <w:sz w:val="22"/>
-          <w:lang w:val="en-US" w:eastAsia="ru-RU"/>
-        </w:rPr>
-        <w:t>i</w:t>
-      </w:r>
-      <w:proofErr w:type="spellEnd"/>
-      <w:r>
-        <w:rPr>
-          <w:rFonts w:ascii="Courier New" w:eastAsia="Calibri" w:hAnsi="Courier New" w:cs="Courier New"/>
-          <w:b/>
-          <w:color w:val="000000"/>
-          <w:sz w:val="22"/>
-          <w:lang w:val="en-US" w:eastAsia="ru-RU"/>
-        </w:rPr>
-        <w:t>++) {</w:t>
-      </w:r>
-    </w:p>
-    <w:p>
-      <w:pPr>
-        <w:spacing w:line="402" w:lineRule="auto"/>
-        <w:ind w:left="134" w:right="320" w:hanging="10"/>
-        <w:jc w:val="left"/>
-        <w:rPr>
-          <w:rFonts w:ascii="Courier New" w:eastAsia="Calibri" w:hAnsi="Courier New" w:cs="Courier New"/>
-          <w:b/>
-          <w:color w:val="000000"/>
-          <w:sz w:val="22"/>
-          <w:lang w:val="en-US" w:eastAsia="ru-RU"/>
-        </w:rPr>
-      </w:pPr>
-      <w:r>
-        <w:rPr>
-          <w:rFonts w:ascii="Courier New" w:eastAsia="Calibri" w:hAnsi="Courier New" w:cs="Courier New"/>
-          <w:b/>
-          <w:color w:val="000000"/>
-          <w:sz w:val="22"/>
-          <w:lang w:val="en-US" w:eastAsia="ru-RU"/>
-        </w:rPr>
-        <w:t xml:space="preserve">        </w:t>
-      </w:r>
-      <w:proofErr w:type="spellStart"/>
-      <w:proofErr w:type="gramStart"/>
-      <w:r>
-        <w:rPr>
-          <w:rFonts w:ascii="Courier New" w:eastAsia="Calibri" w:hAnsi="Courier New" w:cs="Courier New"/>
-          <w:b/>
-          <w:color w:val="000000"/>
-          <w:sz w:val="22"/>
-          <w:lang w:val="en-US" w:eastAsia="ru-RU"/>
-        </w:rPr>
-        <w:t>cout</w:t>
-      </w:r>
-      <w:proofErr w:type="spellEnd"/>
-      <w:proofErr w:type="gramEnd"/>
-      <w:r>
-        <w:rPr>
-          <w:rFonts w:ascii="Courier New" w:eastAsia="Calibri" w:hAnsi="Courier New" w:cs="Courier New"/>
-          <w:b/>
-          <w:color w:val="000000"/>
-          <w:sz w:val="22"/>
-          <w:lang w:val="en-US" w:eastAsia="ru-RU"/>
-        </w:rPr>
-        <w:t xml:space="preserve"> &lt;&lt; A[</w:t>
-      </w:r>
-      <w:proofErr w:type="spellStart"/>
-      <w:r>
-        <w:rPr>
-          <w:rFonts w:ascii="Courier New" w:eastAsia="Calibri" w:hAnsi="Courier New" w:cs="Courier New"/>
-          <w:b/>
-          <w:color w:val="000000"/>
-          <w:sz w:val="22"/>
-          <w:lang w:val="en-US" w:eastAsia="ru-RU"/>
-        </w:rPr>
-        <w:t>i</w:t>
-      </w:r>
-      <w:proofErr w:type="spellEnd"/>
-      <w:r>
-        <w:rPr>
-          <w:rFonts w:ascii="Courier New" w:eastAsia="Calibri" w:hAnsi="Courier New" w:cs="Courier New"/>
-          <w:b/>
-          <w:color w:val="000000"/>
-          <w:sz w:val="22"/>
-          <w:lang w:val="en-US" w:eastAsia="ru-RU"/>
-        </w:rPr>
-        <w:t>] &lt;&lt; " ";</w:t>
-      </w:r>
-    </w:p>
-    <w:p>
-      <w:pPr>
-        <w:spacing w:line="402" w:lineRule="auto"/>
-        <w:ind w:left="134" w:right="320" w:hanging="10"/>
-        <w:jc w:val="left"/>
-        <w:rPr>
-          <w:rFonts w:ascii="Courier New" w:eastAsia="Calibri" w:hAnsi="Courier New" w:cs="Courier New"/>
-          <w:b/>
-          <w:color w:val="000000"/>
-          <w:sz w:val="22"/>
-          <w:lang w:val="en-US" w:eastAsia="ru-RU"/>
-        </w:rPr>
-      </w:pPr>
-      <w:r>
-        <w:rPr>
-          <w:rFonts w:ascii="Courier New" w:eastAsia="Calibri" w:hAnsi="Courier New" w:cs="Courier New"/>
-          <w:b/>
-          <w:color w:val="000000"/>
-          <w:sz w:val="22"/>
-          <w:lang w:val="en-US" w:eastAsia="ru-RU"/>
-        </w:rPr>
-        <w:t xml:space="preserve">    }</w:t>
-      </w:r>
-    </w:p>
-    <w:p>
-      <w:pPr>
-        <w:spacing w:line="402" w:lineRule="auto"/>
-        <w:ind w:left="134" w:right="320" w:hanging="10"/>
-        <w:jc w:val="left"/>
-        <w:rPr>
-          <w:rFonts w:ascii="Courier New" w:eastAsia="Calibri" w:hAnsi="Courier New" w:cs="Courier New"/>
-          <w:b/>
-          <w:color w:val="000000"/>
-          <w:sz w:val="22"/>
-          <w:lang w:val="en-US" w:eastAsia="ru-RU"/>
-        </w:rPr>
-      </w:pPr>
-    </w:p>
-    <w:p>
-      <w:pPr>
-        <w:spacing w:line="402" w:lineRule="auto"/>
-        <w:ind w:left="134" w:right="320" w:hanging="10"/>
-        <w:jc w:val="left"/>
-        <w:rPr>
-          <w:rFonts w:ascii="Courier New" w:eastAsia="Calibri" w:hAnsi="Courier New" w:cs="Courier New"/>
-          <w:b/>
-          <w:color w:val="000000"/>
-          <w:sz w:val="22"/>
-          <w:lang w:val="en-US" w:eastAsia="ru-RU"/>
-        </w:rPr>
-      </w:pPr>
-      <w:r>
-        <w:rPr>
-          <w:rFonts w:ascii="Courier New" w:eastAsia="Calibri" w:hAnsi="Courier New" w:cs="Courier New"/>
-          <w:b/>
-          <w:color w:val="000000"/>
-          <w:sz w:val="22"/>
-          <w:lang w:val="en-US" w:eastAsia="ru-RU"/>
-        </w:rPr>
-        <w:t xml:space="preserve">    </w:t>
-      </w:r>
-      <w:proofErr w:type="spellStart"/>
-      <w:proofErr w:type="gramStart"/>
-      <w:r>
-        <w:rPr>
-          <w:rFonts w:ascii="Courier New" w:eastAsia="Calibri" w:hAnsi="Courier New" w:cs="Courier New"/>
-          <w:b/>
-          <w:color w:val="000000"/>
-          <w:sz w:val="22"/>
-          <w:lang w:val="en-US" w:eastAsia="ru-RU"/>
-        </w:rPr>
-        <w:t>cout</w:t>
-      </w:r>
-      <w:proofErr w:type="spellEnd"/>
-      <w:proofErr w:type="gramEnd"/>
-      <w:r>
-        <w:rPr>
-          <w:rFonts w:ascii="Courier New" w:eastAsia="Calibri" w:hAnsi="Courier New" w:cs="Courier New"/>
-          <w:b/>
-          <w:color w:val="000000"/>
-          <w:sz w:val="22"/>
-          <w:lang w:val="en-US" w:eastAsia="ru-RU"/>
-        </w:rPr>
-        <w:t xml:space="preserve"> &lt;&lt; "\n\n****** For the moment it's all! Bye! *******\n\n";</w:t>
-      </w:r>
-    </w:p>
-    <w:p>
-      <w:pPr>
-        <w:spacing w:line="402" w:lineRule="auto"/>
-        <w:ind w:left="134" w:right="320" w:hanging="10"/>
-        <w:jc w:val="left"/>
-        <w:rPr>
-          <w:rFonts w:ascii="Courier New" w:eastAsia="Calibri" w:hAnsi="Courier New" w:cs="Courier New"/>
-          <w:b/>
-          <w:color w:val="000000"/>
-          <w:sz w:val="22"/>
-          <w:lang w:val="en-US" w:eastAsia="ru-RU"/>
-        </w:rPr>
-      </w:pPr>
-    </w:p>
-    <w:p>
-      <w:pPr>
-        <w:spacing w:line="402" w:lineRule="auto"/>
-        <w:ind w:left="134" w:right="320" w:hanging="10"/>
-        <w:jc w:val="left"/>
-        <w:rPr>
-          <w:rFonts w:ascii="Courier New" w:eastAsia="Calibri" w:hAnsi="Courier New" w:cs="Courier New"/>
-          <w:b/>
-          <w:color w:val="000000"/>
-          <w:sz w:val="22"/>
-          <w:lang w:val="en-US" w:eastAsia="ru-RU"/>
-        </w:rPr>
-      </w:pPr>
-      <w:r>
-        <w:rPr>
-          <w:rFonts w:ascii="Courier New" w:eastAsia="Calibri" w:hAnsi="Courier New" w:cs="Courier New"/>
-          <w:b/>
-          <w:color w:val="000000"/>
-          <w:sz w:val="22"/>
-          <w:lang w:val="en-US" w:eastAsia="ru-RU"/>
-        </w:rPr>
-        <w:t xml:space="preserve">    </w:t>
-      </w:r>
-      <w:proofErr w:type="gramStart"/>
-      <w:r>
-        <w:rPr>
-          <w:rFonts w:ascii="Courier New" w:eastAsia="Calibri" w:hAnsi="Courier New" w:cs="Courier New"/>
-          <w:b/>
-          <w:color w:val="000000"/>
-          <w:sz w:val="22"/>
-          <w:lang w:val="en-US" w:eastAsia="ru-RU"/>
-        </w:rPr>
-        <w:t>delete[</w:t>
-      </w:r>
-      <w:proofErr w:type="gramEnd"/>
-      <w:r>
-        <w:rPr>
-          <w:rFonts w:ascii="Courier New" w:eastAsia="Calibri" w:hAnsi="Courier New" w:cs="Courier New"/>
-          <w:b/>
-          <w:color w:val="000000"/>
-          <w:sz w:val="22"/>
-          <w:lang w:val="en-US" w:eastAsia="ru-RU"/>
-        </w:rPr>
-        <w:t>] A;</w:t>
-      </w:r>
-    </w:p>
-    <w:p>
-      <w:pPr>
-        <w:spacing w:line="402" w:lineRule="auto"/>
-        <w:ind w:left="134" w:right="320" w:hanging="10"/>
-        <w:jc w:val="left"/>
-        <w:rPr>
-          <w:rFonts w:ascii="Courier New" w:eastAsia="Calibri" w:hAnsi="Courier New" w:cs="Courier New"/>
-          <w:b/>
-          <w:color w:val="000000"/>
-          <w:sz w:val="22"/>
-          <w:lang w:eastAsia="ru-RU"/>
-        </w:rPr>
-      </w:pPr>
-      <w:r>
-        <w:rPr>
-          <w:rFonts w:ascii="Courier New" w:eastAsia="Calibri" w:hAnsi="Courier New" w:cs="Courier New"/>
-          <w:b/>
-          <w:color w:val="000000"/>
-          <w:sz w:val="22"/>
-          <w:lang w:val="en-US" w:eastAsia="ru-RU"/>
-        </w:rPr>
-        <w:t xml:space="preserve">    </w:t>
-      </w:r>
-      <w:r>
-        <w:rPr>
-          <w:rFonts w:ascii="Courier New" w:eastAsia="Calibri" w:hAnsi="Courier New" w:cs="Courier New"/>
-          <w:b/>
-          <w:color w:val="000000"/>
-          <w:sz w:val="22"/>
-          <w:lang w:eastAsia="ru-RU"/>
-        </w:rPr>
-        <w:t xml:space="preserve">A = </w:t>
-      </w:r>
-      <w:proofErr w:type="spellStart"/>
-      <w:r>
-        <w:rPr>
-          <w:rFonts w:ascii="Courier New" w:eastAsia="Calibri" w:hAnsi="Courier New" w:cs="Courier New"/>
-          <w:b/>
-          <w:color w:val="000000"/>
-          <w:sz w:val="22"/>
-          <w:lang w:eastAsia="ru-RU"/>
-        </w:rPr>
-        <w:t>nullptr</w:t>
-      </w:r>
-      <w:proofErr w:type="spellEnd"/>
-      <w:r>
-        <w:rPr>
-          <w:rFonts w:ascii="Courier New" w:eastAsia="Calibri" w:hAnsi="Courier New" w:cs="Courier New"/>
-          <w:b/>
-          <w:color w:val="000000"/>
-          <w:sz w:val="22"/>
-          <w:lang w:eastAsia="ru-RU"/>
-        </w:rPr>
-        <w:t>;</w:t>
-      </w:r>
-    </w:p>
-    <w:p>
-      <w:pPr>
-        <w:spacing w:line="402" w:lineRule="auto"/>
-        <w:ind w:left="134" w:right="320" w:hanging="10"/>
-        <w:jc w:val="left"/>
-        <w:rPr>
-          <w:rFonts w:ascii="Courier New" w:eastAsia="Calibri" w:hAnsi="Courier New" w:cs="Courier New"/>
-          <w:b/>
-          <w:color w:val="000000"/>
-          <w:sz w:val="22"/>
-          <w:lang w:eastAsia="ru-RU"/>
-        </w:rPr>
-      </w:pPr>
-    </w:p>
-    <w:p>
-      <w:pPr>
-        <w:spacing w:line="402" w:lineRule="auto"/>
-        <w:ind w:left="134" w:right="320" w:hanging="10"/>
-        <w:jc w:val="left"/>
-        <w:rPr>
-          <w:rFonts w:ascii="Courier New" w:eastAsia="Calibri" w:hAnsi="Courier New" w:cs="Courier New"/>
-          <w:b/>
-          <w:color w:val="000000"/>
-          <w:sz w:val="22"/>
-          <w:lang w:eastAsia="ru-RU"/>
-        </w:rPr>
-      </w:pPr>
-      <w:r>
-        <w:rPr>
-          <w:rFonts w:ascii="Courier New" w:eastAsia="Calibri" w:hAnsi="Courier New" w:cs="Courier New"/>
-          <w:b/>
-          <w:color w:val="000000"/>
-          <w:sz w:val="22"/>
-          <w:lang w:eastAsia="ru-RU"/>
-        </w:rPr>
-        <w:t xml:space="preserve">    </w:t>
-      </w:r>
-      <w:proofErr w:type="spellStart"/>
-      <w:r>
-        <w:rPr>
-          <w:rFonts w:ascii="Courier New" w:eastAsia="Calibri" w:hAnsi="Courier New" w:cs="Courier New"/>
-          <w:b/>
-          <w:color w:val="000000"/>
-          <w:sz w:val="22"/>
-          <w:lang w:eastAsia="ru-RU"/>
-        </w:rPr>
-        <w:t>return</w:t>
-      </w:r>
-      <w:proofErr w:type="spellEnd"/>
-      <w:r>
-        <w:rPr>
-          <w:rFonts w:ascii="Courier New" w:eastAsia="Calibri" w:hAnsi="Courier New" w:cs="Courier New"/>
-          <w:b/>
-          <w:color w:val="000000"/>
-          <w:sz w:val="22"/>
-          <w:lang w:eastAsia="ru-RU"/>
-        </w:rPr>
-        <w:t xml:space="preserve"> 0;</w:t>
+      <w:r>
+        <w:rPr>
+          <w:rFonts w:ascii="Courier New" w:eastAsia="Calibri" w:hAnsi="Courier New" w:cs="Courier New"/>
+          <w:b/>
+          <w:color w:val="000000"/>
+          <w:sz w:val="22"/>
+          <w:lang w:eastAsia="ru-RU"/>
+        </w:rPr>
+        <w:t>return 0;</w:t>
       </w:r>
     </w:p>
     <w:p>
@@ -5784,7 +4648,7 @@
 </file>
 
 <file path=word/endnotes.xml><?xml version="1.0" encoding="utf-8"?>
-<w:endnotes xmlns:wpc="http://schemas.microsoft.com/office/word/2010/wordprocessingCanvas" xmlns:mc="http://schemas.openxmlformats.org/markup-compatibility/2006" xmlns:o="urn:schemas-microsoft-com:office:office" xmlns:r="http://schemas.openxmlformats.org/officeDocument/2006/relationships" xmlns:m="http://schemas.openxmlformats.org/officeDocument/2006/math" xmlns:v="urn:schemas-microsoft-com:vml" xmlns:wp14="http://schemas.microsoft.com/office/word/2010/wordprocessingDrawing" xmlns:wp="http://schemas.openxmlformats.org/drawingml/2006/wordprocessingDrawing" xmlns:w10="urn:schemas-microsoft-com:office:word" xmlns:w="http://schemas.openxmlformats.org/wordprocessingml/2006/main" xmlns:w14="http://schemas.microsoft.com/office/word/2010/wordml" xmlns:w15="http://schemas.microsoft.com/office/word/2012/wordml" xmlns:wpg="http://schemas.microsoft.com/office/word/2010/wordprocessingGroup" xmlns:wpi="http://schemas.microsoft.com/office/word/2010/wordprocessingInk" xmlns:wne="http://schemas.microsoft.com/office/word/2006/wordml" xmlns:wps="http://schemas.microsoft.com/office/word/2010/wordprocessingShape" mc:Ignorable="w14 w15 wp14">
+<w:endnotes xmlns:wpc="http://schemas.microsoft.com/office/word/2010/wordprocessingCanvas" xmlns:cx="http://schemas.microsoft.com/office/drawing/2014/chartex" xmlns:cx1="http://schemas.microsoft.com/office/drawing/2015/9/8/chartex" xmlns:cx2="http://schemas.microsoft.com/office/drawing/2015/10/21/chartex" xmlns:cx3="http://schemas.microsoft.com/office/drawing/2016/5/9/chartex" xmlns:cx4="http://schemas.microsoft.com/office/drawing/2016/5/10/chartex" xmlns:cx5="http://schemas.microsoft.com/office/drawing/2016/5/11/chartex" xmlns:cx6="http://schemas.microsoft.com/office/drawing/2016/5/12/chartex" xmlns:cx7="http://schemas.microsoft.com/office/drawing/2016/5/13/chartex" xmlns:cx8="http://schemas.microsoft.com/office/drawing/2016/5/14/chartex" xmlns:mc="http://schemas.openxmlformats.org/markup-compatibility/2006" xmlns:aink="http://schemas.microsoft.com/office/drawing/2016/ink" xmlns:am3d="http://schemas.microsoft.com/office/drawing/2017/model3d" xmlns:o="urn:schemas-microsoft-com:office:office" xmlns:r="http://schemas.openxmlformats.org/officeDocument/2006/relationships" xmlns:m="http://schemas.openxmlformats.org/officeDocument/2006/math" xmlns:v="urn:schemas-microsoft-com:vml" xmlns:wp14="http://schemas.microsoft.com/office/word/2010/wordprocessingDrawing" xmlns:wp="http://schemas.openxmlformats.org/drawingml/2006/wordprocessingDrawing" xmlns:w10="urn:schemas-microsoft-com:office:word" xmlns:w="http://schemas.openxmlformats.org/wordprocessingml/2006/main" xmlns:w14="http://schemas.microsoft.com/office/word/2010/wordml" xmlns:w15="http://schemas.microsoft.com/office/word/2012/wordml" xmlns:w16cex="http://schemas.microsoft.com/office/word/2018/wordml/cex" xmlns:w16cid="http://schemas.microsoft.com/office/word/2016/wordml/cid" xmlns:w16="http://schemas.microsoft.com/office/word/2018/wordml" xmlns:w16sdtdh="http://schemas.microsoft.com/office/word/2020/wordml/sdtdatahash" xmlns:w16se="http://schemas.microsoft.com/office/word/2015/wordml/symex" xmlns:wpg="http://schemas.microsoft.com/office/word/2010/wordprocessingGroup" xmlns:wpi="http://schemas.microsoft.com/office/word/2010/wordprocessingInk" xmlns:wne="http://schemas.microsoft.com/office/word/2006/wordml" xmlns:wps="http://schemas.microsoft.com/office/word/2010/wordprocessingShape" mc:Ignorable="w14 w15 w16se w16cid w16 w16cex w16sdtdh wp14">
   <w:endnote w:type="separator" w:id="-1">
     <w:p>
       <w:pPr>
@@ -5809,7 +4673,7 @@
 </file>
 
 <file path=word/footer1.xml><?xml version="1.0" encoding="utf-8"?>
-<w:ftr xmlns:wpc="http://schemas.microsoft.com/office/word/2010/wordprocessingCanvas" xmlns:mc="http://schemas.openxmlformats.org/markup-compatibility/2006" xmlns:o="urn:schemas-microsoft-com:office:office" xmlns:r="http://schemas.openxmlformats.org/officeDocument/2006/relationships" xmlns:m="http://schemas.openxmlformats.org/officeDocument/2006/math" xmlns:v="urn:schemas-microsoft-com:vml" xmlns:wp14="http://schemas.microsoft.com/office/word/2010/wordprocessingDrawing" xmlns:wp="http://schemas.openxmlformats.org/drawingml/2006/wordprocessingDrawing" xmlns:w10="urn:schemas-microsoft-com:office:word" xmlns:w="http://schemas.openxmlformats.org/wordprocessingml/2006/main" xmlns:w14="http://schemas.microsoft.com/office/word/2010/wordml" xmlns:w15="http://schemas.microsoft.com/office/word/2012/wordml" xmlns:wpg="http://schemas.microsoft.com/office/word/2010/wordprocessingGroup" xmlns:wpi="http://schemas.microsoft.com/office/word/2010/wordprocessingInk" xmlns:wne="http://schemas.microsoft.com/office/word/2006/wordml" xmlns:wps="http://schemas.microsoft.com/office/word/2010/wordprocessingShape" mc:Ignorable="w14 w15 wp14">
+<w:ftr xmlns:wpc="http://schemas.microsoft.com/office/word/2010/wordprocessingCanvas" xmlns:cx="http://schemas.microsoft.com/office/drawing/2014/chartex" xmlns:cx1="http://schemas.microsoft.com/office/drawing/2015/9/8/chartex" xmlns:cx2="http://schemas.microsoft.com/office/drawing/2015/10/21/chartex" xmlns:cx3="http://schemas.microsoft.com/office/drawing/2016/5/9/chartex" xmlns:cx4="http://schemas.microsoft.com/office/drawing/2016/5/10/chartex" xmlns:cx5="http://schemas.microsoft.com/office/drawing/2016/5/11/chartex" xmlns:cx6="http://schemas.microsoft.com/office/drawing/2016/5/12/chartex" xmlns:cx7="http://schemas.microsoft.com/office/drawing/2016/5/13/chartex" xmlns:cx8="http://schemas.microsoft.com/office/drawing/2016/5/14/chartex" xmlns:mc="http://schemas.openxmlformats.org/markup-compatibility/2006" xmlns:aink="http://schemas.microsoft.com/office/drawing/2016/ink" xmlns:am3d="http://schemas.microsoft.com/office/drawing/2017/model3d" xmlns:o="urn:schemas-microsoft-com:office:office" xmlns:r="http://schemas.openxmlformats.org/officeDocument/2006/relationships" xmlns:m="http://schemas.openxmlformats.org/officeDocument/2006/math" xmlns:v="urn:schemas-microsoft-com:vml" xmlns:wp14="http://schemas.microsoft.com/office/word/2010/wordprocessingDrawing" xmlns:wp="http://schemas.openxmlformats.org/drawingml/2006/wordprocessingDrawing" xmlns:w10="urn:schemas-microsoft-com:office:word" xmlns:w="http://schemas.openxmlformats.org/wordprocessingml/2006/main" xmlns:w14="http://schemas.microsoft.com/office/word/2010/wordml" xmlns:w15="http://schemas.microsoft.com/office/word/2012/wordml" xmlns:w16cex="http://schemas.microsoft.com/office/word/2018/wordml/cex" xmlns:w16cid="http://schemas.microsoft.com/office/word/2016/wordml/cid" xmlns:w16="http://schemas.microsoft.com/office/word/2018/wordml" xmlns:w16sdtdh="http://schemas.microsoft.com/office/word/2020/wordml/sdtdatahash" xmlns:w16se="http://schemas.microsoft.com/office/word/2015/wordml/symex" xmlns:wpg="http://schemas.microsoft.com/office/word/2010/wordprocessingGroup" xmlns:wpi="http://schemas.microsoft.com/office/word/2010/wordprocessingInk" xmlns:wne="http://schemas.microsoft.com/office/word/2006/wordml" xmlns:wps="http://schemas.microsoft.com/office/word/2010/wordprocessingShape" mc:Ignorable="w14 w15 w16se w16cid w16 w16cex w16sdtdh wp14">
   <w:sdt>
     <w:sdtPr>
       <w:id w:val="-598173674"/>
@@ -5855,7 +4719,7 @@
 </file>
 
 <file path=word/footnotes.xml><?xml version="1.0" encoding="utf-8"?>
-<w:footnotes xmlns:wpc="http://schemas.microsoft.com/office/word/2010/wordprocessingCanvas" xmlns:mc="http://schemas.openxmlformats.org/markup-compatibility/2006" xmlns:o="urn:schemas-microsoft-com:office:office" xmlns:r="http://schemas.openxmlformats.org/officeDocument/2006/relationships" xmlns:m="http://schemas.openxmlformats.org/officeDocument/2006/math" xmlns:v="urn:schemas-microsoft-com:vml" xmlns:wp14="http://schemas.microsoft.com/office/word/2010/wordprocessingDrawing" xmlns:wp="http://schemas.openxmlformats.org/drawingml/2006/wordprocessingDrawing" xmlns:w10="urn:schemas-microsoft-com:office:word" xmlns:w="http://schemas.openxmlformats.org/wordprocessingml/2006/main" xmlns:w14="http://schemas.microsoft.com/office/word/2010/wordml" xmlns:w15="http://schemas.microsoft.com/office/word/2012/wordml" xmlns:wpg="http://schemas.microsoft.com/office/word/2010/wordprocessingGroup" xmlns:wpi="http://schemas.microsoft.com/office/word/2010/wordprocessingInk" xmlns:wne="http://schemas.microsoft.com/office/word/2006/wordml" xmlns:wps="http://schemas.microsoft.com/office/word/2010/wordprocessingShape" mc:Ignorable="w14 w15 wp14">
+<w:footnotes xmlns:wpc="http://schemas.microsoft.com/office/word/2010/wordprocessingCanvas" xmlns:cx="http://schemas.microsoft.com/office/drawing/2014/chartex" xmlns:cx1="http://schemas.microsoft.com/office/drawing/2015/9/8/chartex" xmlns:cx2="http://schemas.microsoft.com/office/drawing/2015/10/21/chartex" xmlns:cx3="http://schemas.microsoft.com/office/drawing/2016/5/9/chartex" xmlns:cx4="http://schemas.microsoft.com/office/drawing/2016/5/10/chartex" xmlns:cx5="http://schemas.microsoft.com/office/drawing/2016/5/11/chartex" xmlns:cx6="http://schemas.microsoft.com/office/drawing/2016/5/12/chartex" xmlns:cx7="http://schemas.microsoft.com/office/drawing/2016/5/13/chartex" xmlns:cx8="http://schemas.microsoft.com/office/drawing/2016/5/14/chartex" xmlns:mc="http://schemas.openxmlformats.org/markup-compatibility/2006" xmlns:aink="http://schemas.microsoft.com/office/drawing/2016/ink" xmlns:am3d="http://schemas.microsoft.com/office/drawing/2017/model3d" xmlns:o="urn:schemas-microsoft-com:office:office" xmlns:r="http://schemas.openxmlformats.org/officeDocument/2006/relationships" xmlns:m="http://schemas.openxmlformats.org/officeDocument/2006/math" xmlns:v="urn:schemas-microsoft-com:vml" xmlns:wp14="http://schemas.microsoft.com/office/word/2010/wordprocessingDrawing" xmlns:wp="http://schemas.openxmlformats.org/drawingml/2006/wordprocessingDrawing" xmlns:w10="urn:schemas-microsoft-com:office:word" xmlns:w="http://schemas.openxmlformats.org/wordprocessingml/2006/main" xmlns:w14="http://schemas.microsoft.com/office/word/2010/wordml" xmlns:w15="http://schemas.microsoft.com/office/word/2012/wordml" xmlns:w16cex="http://schemas.microsoft.com/office/word/2018/wordml/cex" xmlns:w16cid="http://schemas.microsoft.com/office/word/2016/wordml/cid" xmlns:w16="http://schemas.microsoft.com/office/word/2018/wordml" xmlns:w16sdtdh="http://schemas.microsoft.com/office/word/2020/wordml/sdtdatahash" xmlns:w16se="http://schemas.microsoft.com/office/word/2015/wordml/symex" xmlns:wpg="http://schemas.microsoft.com/office/word/2010/wordprocessingGroup" xmlns:wpi="http://schemas.microsoft.com/office/word/2010/wordprocessingInk" xmlns:wne="http://schemas.microsoft.com/office/word/2006/wordml" xmlns:wps="http://schemas.microsoft.com/office/word/2010/wordprocessingShape" mc:Ignorable="w14 w15 w16se w16cid w16 w16cex w16sdtdh wp14">
   <w:footnote w:type="separator" w:id="-1">
     <w:p>
       <w:pPr>
@@ -5880,7 +4744,7 @@
 </file>
 
 <file path=word/numbering.xml><?xml version="1.0" encoding="utf-8"?>
-<w:numbering xmlns:wpc="http://schemas.microsoft.com/office/word/2010/wordprocessingCanvas" xmlns:mc="http://schemas.openxmlformats.org/markup-compatibility/2006" xmlns:o="urn:schemas-microsoft-com:office:office" xmlns:r="http://schemas.openxmlformats.org/officeDocument/2006/relationships" xmlns:m="http://schemas.openxmlformats.org/officeDocument/2006/math" xmlns:v="urn:schemas-microsoft-com:vml" xmlns:wp14="http://schemas.microsoft.com/office/word/2010/wordprocessingDrawing" xmlns:wp="http://schemas.openxmlformats.org/drawingml/2006/wordprocessingDrawing" xmlns:w10="urn:schemas-microsoft-com:office:word" xmlns:w="http://schemas.openxmlformats.org/wordprocessingml/2006/main" xmlns:w14="http://schemas.microsoft.com/office/word/2010/wordml" xmlns:w15="http://schemas.microsoft.com/office/word/2012/wordml" xmlns:wpg="http://schemas.microsoft.com/office/word/2010/wordprocessingGroup" xmlns:wpi="http://schemas.microsoft.com/office/word/2010/wordprocessingInk" xmlns:wne="http://schemas.microsoft.com/office/word/2006/wordml" xmlns:wps="http://schemas.microsoft.com/office/word/2010/wordprocessingShape" mc:Ignorable="w14 w15 wp14">
+<w:numbering xmlns:wpc="http://schemas.microsoft.com/office/word/2010/wordprocessingCanvas" xmlns:cx="http://schemas.microsoft.com/office/drawing/2014/chartex" xmlns:cx1="http://schemas.microsoft.com/office/drawing/2015/9/8/chartex" xmlns:cx2="http://schemas.microsoft.com/office/drawing/2015/10/21/chartex" xmlns:cx3="http://schemas.microsoft.com/office/drawing/2016/5/9/chartex" xmlns:cx4="http://schemas.microsoft.com/office/drawing/2016/5/10/chartex" xmlns:cx5="http://schemas.microsoft.com/office/drawing/2016/5/11/chartex" xmlns:cx6="http://schemas.microsoft.com/office/drawing/2016/5/12/chartex" xmlns:cx7="http://schemas.microsoft.com/office/drawing/2016/5/13/chartex" xmlns:cx8="http://schemas.microsoft.com/office/drawing/2016/5/14/chartex" xmlns:mc="http://schemas.openxmlformats.org/markup-compatibility/2006" xmlns:aink="http://schemas.microsoft.com/office/drawing/2016/ink" xmlns:am3d="http://schemas.microsoft.com/office/drawing/2017/model3d" xmlns:o="urn:schemas-microsoft-com:office:office" xmlns:r="http://schemas.openxmlformats.org/officeDocument/2006/relationships" xmlns:m="http://schemas.openxmlformats.org/officeDocument/2006/math" xmlns:v="urn:schemas-microsoft-com:vml" xmlns:wp14="http://schemas.microsoft.com/office/word/2010/wordprocessingDrawing" xmlns:wp="http://schemas.openxmlformats.org/drawingml/2006/wordprocessingDrawing" xmlns:w10="urn:schemas-microsoft-com:office:word" xmlns:w="http://schemas.openxmlformats.org/wordprocessingml/2006/main" xmlns:w14="http://schemas.microsoft.com/office/word/2010/wordml" xmlns:w15="http://schemas.microsoft.com/office/word/2012/wordml" xmlns:w16cex="http://schemas.microsoft.com/office/word/2018/wordml/cex" xmlns:w16cid="http://schemas.microsoft.com/office/word/2016/wordml/cid" xmlns:w16="http://schemas.microsoft.com/office/word/2018/wordml" xmlns:w16sdtdh="http://schemas.microsoft.com/office/word/2020/wordml/sdtdatahash" xmlns:w16se="http://schemas.microsoft.com/office/word/2015/wordml/symex" xmlns:wpg="http://schemas.microsoft.com/office/word/2010/wordprocessingGroup" xmlns:wpi="http://schemas.microsoft.com/office/word/2010/wordprocessingInk" xmlns:wne="http://schemas.microsoft.com/office/word/2006/wordml" xmlns:wps="http://schemas.microsoft.com/office/word/2010/wordprocessingShape" mc:Ignorable="w14 w15 w16se w16cid w16 w16cex w16sdtdh wp14">
   <w:abstractNum w:abstractNumId="0" w15:restartNumberingAfterBreak="0">
     <w:nsid w:val="0C3F0CA8"/>
     <w:multiLevelType w:val="hybridMultilevel"/>
@@ -7404,7 +6268,7 @@
 </file>
 
 <file path=word/styles.xml><?xml version="1.0" encoding="utf-8"?>
-<w:styles xmlns:mc="http://schemas.openxmlformats.org/markup-compatibility/2006" xmlns:r="http://schemas.openxmlformats.org/officeDocument/2006/relationships" xmlns:w="http://schemas.openxmlformats.org/wordprocessingml/2006/main" xmlns:w14="http://schemas.microsoft.com/office/word/2010/wordml" xmlns:w15="http://schemas.microsoft.com/office/word/2012/wordml" mc:Ignorable="w14 w15">
+<w:styles xmlns:mc="http://schemas.openxmlformats.org/markup-compatibility/2006" xmlns:r="http://schemas.openxmlformats.org/officeDocument/2006/relationships" xmlns:w="http://schemas.openxmlformats.org/wordprocessingml/2006/main" xmlns:w14="http://schemas.microsoft.com/office/word/2010/wordml" xmlns:w15="http://schemas.microsoft.com/office/word/2012/wordml" xmlns:w16cex="http://schemas.microsoft.com/office/word/2018/wordml/cex" xmlns:w16cid="http://schemas.microsoft.com/office/word/2016/wordml/cid" xmlns:w16="http://schemas.microsoft.com/office/word/2018/wordml" xmlns:w16sdtdh="http://schemas.microsoft.com/office/word/2020/wordml/sdtdatahash" xmlns:w16se="http://schemas.microsoft.com/office/word/2015/wordml/symex" mc:Ignorable="w14 w15 w16se w16cid w16 w16cex w16sdtdh">
   <w:docDefaults>
     <w:rPrDefault>
       <w:rPr>
@@ -7420,7 +6284,7 @@
       </w:pPr>
     </w:pPrDefault>
   </w:docDefaults>
-  <w:latentStyles w:defLockedState="0" w:defUIPriority="99" w:defSemiHidden="0" w:defUnhideWhenUsed="0" w:defQFormat="0" w:count="371">
+  <w:latentStyles w:defLockedState="0" w:defUIPriority="99" w:defSemiHidden="0" w:defUnhideWhenUsed="0" w:defQFormat="0" w:count="376">
     <w:lsdException w:name="Normal" w:uiPriority="0" w:qFormat="1"/>
     <w:lsdException w:name="heading 1" w:uiPriority="9" w:qFormat="1"/>
     <w:lsdException w:name="heading 2" w:semiHidden="1" w:uiPriority="9" w:unhideWhenUsed="1" w:qFormat="1"/>
@@ -7526,7 +6390,6 @@
     <w:lsdException w:name="HTML Sample" w:semiHidden="1" w:unhideWhenUsed="1"/>
     <w:lsdException w:name="HTML Typewriter" w:semiHidden="1" w:unhideWhenUsed="1"/>
     <w:lsdException w:name="HTML Variable" w:semiHidden="1" w:unhideWhenUsed="1"/>
-    <w:lsdException w:name="Normal Table" w:semiHidden="1" w:unhideWhenUsed="1"/>
     <w:lsdException w:name="annotation subject" w:semiHidden="1" w:unhideWhenUsed="1"/>
     <w:lsdException w:name="No List" w:semiHidden="1" w:unhideWhenUsed="1"/>
     <w:lsdException w:name="Outline List 1" w:semiHidden="1" w:unhideWhenUsed="1"/>
@@ -7569,11 +6432,8 @@
     <w:lsdException w:name="Table Contemporary" w:semiHidden="1" w:unhideWhenUsed="1"/>
     <w:lsdException w:name="Table Elegant" w:semiHidden="1" w:unhideWhenUsed="1"/>
     <w:lsdException w:name="Table Professional" w:semiHidden="1" w:unhideWhenUsed="1"/>
-    <w:lsdException w:name="Table Subtle 1" w:semiHidden="1" w:unhideWhenUsed="1"/>
     <w:lsdException w:name="Table Subtle 2" w:semiHidden="1" w:unhideWhenUsed="1"/>
     <w:lsdException w:name="Table Web 1" w:semiHidden="1" w:unhideWhenUsed="1"/>
-    <w:lsdException w:name="Table Web 2" w:semiHidden="1" w:unhideWhenUsed="1"/>
-    <w:lsdException w:name="Table Web 3" w:semiHidden="1" w:unhideWhenUsed="1"/>
     <w:lsdException w:name="Balloon Text" w:semiHidden="1" w:unhideWhenUsed="1"/>
     <w:lsdException w:name="Table Grid" w:uiPriority="59"/>
     <w:lsdException w:name="Table Theme" w:semiHidden="1" w:unhideWhenUsed="1"/>
@@ -7792,6 +6652,11 @@
     <w:lsdException w:name="List Table 5 Dark Accent 6" w:uiPriority="50"/>
     <w:lsdException w:name="List Table 6 Colorful Accent 6" w:uiPriority="51"/>
     <w:lsdException w:name="List Table 7 Colorful Accent 6" w:uiPriority="52"/>
+    <w:lsdException w:name="Mention" w:semiHidden="1" w:unhideWhenUsed="1"/>
+    <w:lsdException w:name="Smart Hyperlink" w:semiHidden="1" w:unhideWhenUsed="1"/>
+    <w:lsdException w:name="Hashtag" w:semiHidden="1" w:unhideWhenUsed="1"/>
+    <w:lsdException w:name="Unresolved Mention" w:semiHidden="1" w:unhideWhenUsed="1"/>
+    <w:lsdException w:name="Smart Link" w:semiHidden="1" w:unhideWhenUsed="1"/>
   </w:latentStyles>
   <w:style w:type="paragraph" w:default="1" w:styleId="a">
     <w:name w:val="Normal"/>
